--- a/API_Documentation.docx
+++ b/API_Documentation.docx
@@ -89,7 +89,15 @@
         <w:t xml:space="preserve"> a language</w:t>
       </w:r>
       <w:r>
-        <w:t xml:space="preserve"> in which the object is translated to</w:t>
+        <w:t xml:space="preserve"> in which the object </w:t>
+      </w:r>
+      <w:proofErr w:type="gramStart"/>
+      <w:r>
+        <w:t>is translated</w:t>
+      </w:r>
+      <w:proofErr w:type="gramEnd"/>
+      <w:r>
+        <w:t xml:space="preserve"> to</w:t>
       </w:r>
       <w:r>
         <w:t xml:space="preserve"> and sees the translation. The application offers users the possibility to customize their word list</w:t>
@@ -314,7 +322,15 @@
         <w:jc w:val="both"/>
       </w:pPr>
       <w:r>
-        <w:t xml:space="preserve">The primary key is underlined </w:t>
+        <w:t xml:space="preserve">The primary key </w:t>
+      </w:r>
+      <w:proofErr w:type="gramStart"/>
+      <w:r>
+        <w:t>is underlined</w:t>
+      </w:r>
+      <w:proofErr w:type="gramEnd"/>
+      <w:r>
+        <w:t xml:space="preserve"> </w:t>
       </w:r>
     </w:p>
     <w:p>
@@ -603,10 +619,26 @@
         <w:t xml:space="preserve">to create a user and allow Firebase to manage the user authentication, </w:t>
       </w:r>
       <w:r>
-        <w:t xml:space="preserve">the fields [email, password, displayName] are </w:t>
-      </w:r>
-      <w:r>
-        <w:t>used to create the unique uid by using Firebase’s creation flow. While other fields are inserted into the database by custom flow</w:t>
+        <w:t xml:space="preserve">the fields [email, password, displayName] </w:t>
+      </w:r>
+      <w:proofErr w:type="gramStart"/>
+      <w:r>
+        <w:t xml:space="preserve">are </w:t>
+      </w:r>
+      <w:r>
+        <w:t>used</w:t>
+      </w:r>
+      <w:proofErr w:type="gramEnd"/>
+      <w:r>
+        <w:t xml:space="preserve"> to create the unique uid by using Firebase’s creation flow. While other fields </w:t>
+      </w:r>
+      <w:proofErr w:type="gramStart"/>
+      <w:r>
+        <w:t>are inserted</w:t>
+      </w:r>
+      <w:proofErr w:type="gramEnd"/>
+      <w:r>
+        <w:t xml:space="preserve"> into the database by custom flow</w:t>
       </w:r>
     </w:p>
     <w:p>
@@ -751,8 +783,13 @@
         </w:rPr>
         <w:t>it</w:t>
       </w:r>
-      <w:r>
-        <w:t>”, “</w:t>
+      <w:proofErr w:type="gramStart"/>
+      <w:r>
+        <w:t>”,</w:t>
+      </w:r>
+      <w:proofErr w:type="gramEnd"/>
+      <w:r>
+        <w:t xml:space="preserve"> “</w:t>
       </w:r>
       <w:r>
         <w:rPr>
@@ -761,8 +798,13 @@
         </w:rPr>
         <w:t>en</w:t>
       </w:r>
-      <w:r>
-        <w:t>”, “</w:t>
+      <w:proofErr w:type="gramStart"/>
+      <w:r>
+        <w:t>”,</w:t>
+      </w:r>
+      <w:proofErr w:type="gramEnd"/>
+      <w:r>
+        <w:t xml:space="preserve"> “</w:t>
       </w:r>
       <w:r>
         <w:rPr>
@@ -848,10 +890,10 @@
           <w:b/>
           <w:bCs/>
         </w:rPr>
-        <w:t>imageSizeBytes</w:t>
-      </w:r>
-      <w:r>
-        <w:t>: num</w:t>
+        <w:t>imageUrl</w:t>
+      </w:r>
+      <w:r>
+        <w:t xml:space="preserve">: URL to the Cloudinary storage </w:t>
       </w:r>
     </w:p>
     <w:p>
@@ -869,16 +911,24 @@
           <w:b/>
           <w:bCs/>
         </w:rPr>
-        <w:t>imageBase64</w:t>
-      </w:r>
-      <w:r>
-        <w:t xml:space="preserve">: </w:t>
-      </w:r>
-      <w:r>
-        <w:t>base64</w:t>
-      </w:r>
-      <w:r>
-        <w:t xml:space="preserve"> – image encoding base 64</w:t>
+        <w:t>cloudinaryPubli</w:t>
+      </w:r>
+      <w:r>
+        <w:rPr>
+          <w:b/>
+          <w:bCs/>
+        </w:rPr>
+        <w:t>c</w:t>
+      </w:r>
+      <w:r>
+        <w:rPr>
+          <w:b/>
+          <w:bCs/>
+        </w:rPr>
+        <w:t>Id</w:t>
+      </w:r>
+      <w:r>
+        <w:t>: string – should be the same as imageId</w:t>
       </w:r>
     </w:p>
     <w:p>
@@ -896,6 +946,27 @@
           <w:b/>
           <w:bCs/>
         </w:rPr>
+        <w:t>imageSizeBytes</w:t>
+      </w:r>
+      <w:r>
+        <w:t>: num</w:t>
+      </w:r>
+    </w:p>
+    <w:p>
+      <w:pPr>
+        <w:pStyle w:val="ListParagraph"/>
+        <w:numPr>
+          <w:ilvl w:val="0"/>
+          <w:numId w:val="4"/>
+        </w:numPr>
+        <w:spacing w:after="0"/>
+        <w:jc w:val="both"/>
+      </w:pPr>
+      <w:r>
+        <w:rPr>
+          <w:b/>
+          <w:bCs/>
+        </w:rPr>
         <w:t>status</w:t>
       </w:r>
       <w:r>
@@ -906,7 +977,7 @@
           <w:i/>
           <w:iCs/>
         </w:rPr>
-        <w:t>pending_translation</w:t>
+        <w:t>uploaded</w:t>
       </w:r>
       <w:r>
         <w:t>” or “</w:t>
@@ -921,6 +992,19 @@
       <w:r>
         <w:t>”</w:t>
       </w:r>
+      <w:r>
+        <w:t xml:space="preserve"> or “</w:t>
+      </w:r>
+      <w:r>
+        <w:rPr>
+          <w:i/>
+          <w:iCs/>
+        </w:rPr>
+        <w:t>translation_not_found</w:t>
+      </w:r>
+      <w:r>
+        <w:t>”</w:t>
+      </w:r>
     </w:p>
     <w:p>
       <w:pPr>
@@ -961,7 +1045,14 @@
           <w:b/>
           <w:bCs/>
         </w:rPr>
-        <w:t>wordRed</w:t>
+        <w:t>word</w:t>
+      </w:r>
+      <w:r>
+        <w:rPr>
+          <w:b/>
+          <w:bCs/>
+        </w:rPr>
+        <w:t>Id</w:t>
       </w:r>
       <w:r>
         <w:t>: string – reference to the word</w:t>
@@ -1014,18 +1105,60 @@
       </w:pPr>
       <w:r>
         <w:rPr>
+          <w:b/>
+          <w:bCs/>
           <w:color w:val="EE0000"/>
         </w:rPr>
         <w:t>note</w:t>
       </w:r>
       <w:r>
-        <w:t xml:space="preserve">: the imageSize should be </w:t>
+        <w:t xml:space="preserve">: the </w:t>
+      </w:r>
+      <w:r>
+        <w:rPr>
+          <w:b/>
+          <w:bCs/>
+        </w:rPr>
+        <w:t>imageSize</w:t>
+      </w:r>
+      <w:r>
+        <w:t xml:space="preserve"> should be </w:t>
       </w:r>
       <w:r>
         <w:t>less than</w:t>
       </w:r>
       <w:r>
-        <w:t xml:space="preserve"> 700kb</w:t>
+        <w:t xml:space="preserve"> </w:t>
+      </w:r>
+      <w:r>
+        <w:t>5Mb</w:t>
+      </w:r>
+      <w:r>
+        <w:t xml:space="preserve">. </w:t>
+      </w:r>
+      <w:r>
+        <w:rPr>
+          <w:b/>
+          <w:bCs/>
+        </w:rPr>
+        <w:t>cloudinaryPublicId</w:t>
+      </w:r>
+      <w:r>
+        <w:t xml:space="preserve"> </w:t>
+      </w:r>
+      <w:proofErr w:type="gramStart"/>
+      <w:r>
+        <w:t>is used</w:t>
+      </w:r>
+      <w:proofErr w:type="gramEnd"/>
+      <w:r>
+        <w:t xml:space="preserve"> to manage the images in the </w:t>
+      </w:r>
+      <w:r>
+        <w:t>C</w:t>
+      </w:r>
+      <w:r>
+        <w:t>loudinary image hosting tool</w:t>
       </w:r>
     </w:p>
     <w:p>
@@ -1133,26 +1266,6 @@
         <w:jc w:val="both"/>
       </w:pPr>
       <w:r>
-        <w:t>&lt;default_</w:t>
-      </w:r>
-      <w:r>
-        <w:t>favourite_{uid}</w:t>
-      </w:r>
-      <w:r>
-        <w:t>&gt;</w:t>
-      </w:r>
-    </w:p>
-    <w:p>
-      <w:pPr>
-        <w:pStyle w:val="ListParagraph"/>
-        <w:numPr>
-          <w:ilvl w:val="2"/>
-          <w:numId w:val="10"/>
-        </w:numPr>
-        <w:spacing w:after="0"/>
-        <w:jc w:val="both"/>
-      </w:pPr>
-      <w:r>
         <w:t>&lt;import_{listId}&gt;</w:t>
       </w:r>
     </w:p>
@@ -1366,118 +1479,311 @@
           <w:b/>
           <w:bCs/>
         </w:rPr>
+        <w:t>coverImage</w:t>
+      </w:r>
+      <w:r>
+        <w:t>:</w:t>
+      </w:r>
+    </w:p>
+    <w:p>
+      <w:pPr>
+        <w:pStyle w:val="ListParagraph"/>
+        <w:numPr>
+          <w:ilvl w:val="1"/>
+          <w:numId w:val="10"/>
+        </w:numPr>
+        <w:spacing w:after="0"/>
+        <w:jc w:val="both"/>
+      </w:pPr>
+      <w:r>
+        <w:rPr>
+          <w:b/>
+          <w:bCs/>
+        </w:rPr>
         <w:t>imageMimeType</w:t>
       </w:r>
       <w:r>
+        <w:t>:</w:t>
+      </w:r>
+      <w:r>
+        <w:t xml:space="preserve"> mime or null</w:t>
+      </w:r>
+    </w:p>
+    <w:p>
+      <w:pPr>
+        <w:pStyle w:val="ListParagraph"/>
+        <w:numPr>
+          <w:ilvl w:val="1"/>
+          <w:numId w:val="10"/>
+        </w:numPr>
+        <w:spacing w:after="0"/>
+        <w:jc w:val="both"/>
+      </w:pPr>
+      <w:r>
+        <w:rPr>
+          <w:b/>
+          <w:bCs/>
+        </w:rPr>
+        <w:t>imageUrl</w:t>
+      </w:r>
+      <w:r>
+        <w:t>:</w:t>
+      </w:r>
+      <w:r>
+        <w:t xml:space="preserve"> URL to the image in Cloundinary</w:t>
+      </w:r>
+    </w:p>
+    <w:p>
+      <w:pPr>
+        <w:pStyle w:val="ListParagraph"/>
+        <w:numPr>
+          <w:ilvl w:val="1"/>
+          <w:numId w:val="10"/>
+        </w:numPr>
+        <w:spacing w:after="0"/>
+        <w:jc w:val="both"/>
+      </w:pPr>
+      <w:r>
+        <w:rPr>
+          <w:b/>
+          <w:bCs/>
+        </w:rPr>
+        <w:t>cloudinaryPublicId</w:t>
+      </w:r>
+      <w:r>
+        <w:t>:</w:t>
+      </w:r>
+      <w:r>
+        <w:t xml:space="preserve"> </w:t>
+      </w:r>
+      <w:r>
+        <w:t>string – format &lt;cover_image_</w:t>
+      </w:r>
+      <w:r>
+        <w:t>{listId}</w:t>
+      </w:r>
+      <w:r>
+        <w:t>&gt;</w:t>
+      </w:r>
+    </w:p>
+    <w:p>
+      <w:pPr>
+        <w:pStyle w:val="ListParagraph"/>
+        <w:numPr>
+          <w:ilvl w:val="1"/>
+          <w:numId w:val="10"/>
+        </w:numPr>
+        <w:spacing w:after="0"/>
+        <w:jc w:val="both"/>
+      </w:pPr>
+      <w:r>
+        <w:rPr>
+          <w:b/>
+          <w:bCs/>
+        </w:rPr>
+        <w:t>imageSizeBytes</w:t>
+      </w:r>
+      <w:r>
+        <w:t>:</w:t>
+      </w:r>
+      <w:r>
+        <w:t xml:space="preserve"> num</w:t>
+      </w:r>
+    </w:p>
+    <w:p>
+      <w:pPr>
+        <w:jc w:val="both"/>
+      </w:pPr>
+      <w:r>
+        <w:rPr>
+          <w:b/>
+          <w:bCs/>
+          <w:color w:val="EE0000"/>
+        </w:rPr>
+        <w:t>note</w:t>
+      </w:r>
+      <w:r>
+        <w:t xml:space="preserve">: the list has a cover image and </w:t>
+      </w:r>
+      <w:r>
+        <w:t>stores</w:t>
+      </w:r>
+      <w:r>
+        <w:t xml:space="preserve"> the information on the image</w:t>
+      </w:r>
+      <w:r>
+        <w:t xml:space="preserve">, </w:t>
+      </w:r>
+      <w:r>
+        <w:rPr>
+          <w:b/>
+          <w:bCs/>
+        </w:rPr>
+        <w:t>cloudinaryPublicId</w:t>
+      </w:r>
+      <w:r>
+        <w:t xml:space="preserve"> field </w:t>
+      </w:r>
+      <w:proofErr w:type="gramStart"/>
+      <w:r>
+        <w:t>is used</w:t>
+      </w:r>
+      <w:proofErr w:type="gramEnd"/>
+      <w:r>
+        <w:t xml:space="preserve"> to manage the cover list</w:t>
+      </w:r>
+    </w:p>
+    <w:p>
+      <w:pPr>
+        <w:jc w:val="both"/>
+      </w:pPr>
+    </w:p>
+    <w:p>
+      <w:pPr>
+        <w:jc w:val="both"/>
+      </w:pPr>
+      <w:r>
+        <w:rPr>
+          <w:rStyle w:val="Heading4Char"/>
+          <w:b/>
+          <w:bCs/>
+        </w:rPr>
+        <w:t>ITEMS</w:t>
+      </w:r>
+      <w:r>
+        <w:t xml:space="preserve"> sub-collection to LISTS</w:t>
+      </w:r>
+    </w:p>
+    <w:p>
+      <w:pPr>
+        <w:jc w:val="both"/>
+      </w:pPr>
+      <w:r>
+        <w:t>Store all the words added to a given list</w:t>
+      </w:r>
+    </w:p>
+    <w:p>
+      <w:pPr>
+        <w:pStyle w:val="ListParagraph"/>
+        <w:numPr>
+          <w:ilvl w:val="0"/>
+          <w:numId w:val="8"/>
+        </w:numPr>
+        <w:jc w:val="both"/>
+      </w:pPr>
+      <w:r>
+        <w:rPr>
+          <w:b/>
+          <w:bCs/>
+          <w:u w:val="single"/>
+        </w:rPr>
+        <w:t>wordId</w:t>
+      </w:r>
+      <w:r>
+        <w:t>: string – reference to the word</w:t>
+      </w:r>
+    </w:p>
+    <w:p>
+      <w:pPr>
+        <w:pStyle w:val="ListParagraph"/>
+        <w:numPr>
+          <w:ilvl w:val="0"/>
+          <w:numId w:val="8"/>
+        </w:numPr>
+        <w:jc w:val="both"/>
+      </w:pPr>
+      <w:r>
+        <w:rPr>
+          <w:b/>
+          <w:bCs/>
+        </w:rPr>
+        <w:t>originalWord</w:t>
+      </w:r>
+      <w:r>
         <w:t xml:space="preserve">: </w:t>
+      </w:r>
+      <w:r>
+        <w:t>string</w:t>
+      </w:r>
+    </w:p>
+    <w:p>
+      <w:pPr>
+        <w:pStyle w:val="ListParagraph"/>
+        <w:numPr>
+          <w:ilvl w:val="0"/>
+          <w:numId w:val="8"/>
+        </w:numPr>
+        <w:jc w:val="both"/>
+      </w:pPr>
+      <w:r>
+        <w:rPr>
+          <w:b/>
+          <w:bCs/>
+        </w:rPr>
+        <w:t>translatedWord</w:t>
+      </w:r>
+      <w:r>
+        <w:t>: string</w:t>
+      </w:r>
+    </w:p>
+    <w:p>
+      <w:pPr>
+        <w:pStyle w:val="ListParagraph"/>
+        <w:numPr>
+          <w:ilvl w:val="0"/>
+          <w:numId w:val="8"/>
+        </w:numPr>
+        <w:jc w:val="both"/>
+      </w:pPr>
+      <w:r>
+        <w:rPr>
+          <w:b/>
+          <w:bCs/>
+        </w:rPr>
+        <w:t>translatedLang</w:t>
+      </w:r>
+      <w:r>
+        <w:t>: string - examples: “</w:t>
       </w:r>
       <w:r>
         <w:rPr>
           <w:i/>
           <w:iCs/>
         </w:rPr>
-        <w:t>mime</w:t>
-      </w:r>
-      <w:r>
-        <w:t xml:space="preserve"> or null</w:t>
-      </w:r>
-    </w:p>
-    <w:p>
-      <w:pPr>
-        <w:pStyle w:val="ListParagraph"/>
-        <w:numPr>
-          <w:ilvl w:val="0"/>
-          <w:numId w:val="10"/>
-        </w:numPr>
-        <w:spacing w:after="0"/>
-        <w:jc w:val="both"/>
-      </w:pPr>
-      <w:r>
-        <w:rPr>
-          <w:b/>
-          <w:bCs/>
-        </w:rPr>
-        <w:t>imageSizeBytes</w:t>
-      </w:r>
-      <w:r>
-        <w:t>: num</w:t>
-      </w:r>
-    </w:p>
-    <w:p>
-      <w:pPr>
-        <w:pStyle w:val="ListParagraph"/>
-        <w:numPr>
-          <w:ilvl w:val="0"/>
-          <w:numId w:val="10"/>
-        </w:numPr>
-        <w:spacing w:after="0"/>
-        <w:jc w:val="both"/>
-      </w:pPr>
-      <w:r>
-        <w:rPr>
-          <w:b/>
-          <w:bCs/>
-        </w:rPr>
-        <w:t>imageBase64</w:t>
-      </w:r>
-      <w:r>
-        <w:t>: base64</w:t>
-      </w:r>
-    </w:p>
-    <w:p>
-      <w:pPr>
-        <w:jc w:val="both"/>
-      </w:pPr>
-      <w:r>
-        <w:rPr>
-          <w:color w:val="EE0000"/>
-        </w:rPr>
-        <w:t>note</w:t>
-      </w:r>
-      <w:r>
-        <w:t xml:space="preserve">: the list has a cover image and </w:t>
-      </w:r>
-      <w:r>
-        <w:t>therefore</w:t>
-      </w:r>
-      <w:r>
-        <w:t xml:space="preserve"> </w:t>
-      </w:r>
-      <w:r>
-        <w:t>stores</w:t>
-      </w:r>
-      <w:r>
-        <w:t xml:space="preserve"> the information on the image</w:t>
-      </w:r>
-    </w:p>
-    <w:p>
-      <w:pPr>
-        <w:jc w:val="both"/>
-      </w:pPr>
-    </w:p>
-    <w:p>
-      <w:pPr>
-        <w:jc w:val="both"/>
-      </w:pPr>
-      <w:r>
-        <w:rPr>
-          <w:rStyle w:val="Heading4Char"/>
-          <w:b/>
-          <w:bCs/>
-        </w:rPr>
-        <w:t>ITEMS</w:t>
-      </w:r>
-      <w:r>
-        <w:t xml:space="preserve"> sub-collection to LISTS</w:t>
-      </w:r>
-    </w:p>
-    <w:p>
-      <w:pPr>
-        <w:jc w:val="both"/>
-      </w:pPr>
-      <w:r>
-        <w:lastRenderedPageBreak/>
-        <w:t>Store all the words added to a given list</w:t>
+        <w:t>it</w:t>
+      </w:r>
+      <w:proofErr w:type="gramStart"/>
+      <w:r>
+        <w:t>”,</w:t>
+      </w:r>
+      <w:proofErr w:type="gramEnd"/>
+      <w:r>
+        <w:t xml:space="preserve"> “</w:t>
+      </w:r>
+      <w:r>
+        <w:rPr>
+          <w:i/>
+          <w:iCs/>
+        </w:rPr>
+        <w:t>en</w:t>
+      </w:r>
+      <w:proofErr w:type="gramStart"/>
+      <w:r>
+        <w:t>”,</w:t>
+      </w:r>
+      <w:proofErr w:type="gramEnd"/>
+      <w:r>
+        <w:t xml:space="preserve"> “</w:t>
+      </w:r>
+      <w:r>
+        <w:rPr>
+          <w:i/>
+          <w:iCs/>
+        </w:rPr>
+        <w:t>es</w:t>
+      </w:r>
+      <w:r>
+        <w:t>”</w:t>
       </w:r>
     </w:p>
     <w:p>
@@ -1493,12 +1799,11 @@
         <w:rPr>
           <w:b/>
           <w:bCs/>
-          <w:u w:val="single"/>
-        </w:rPr>
-        <w:t>wordId</w:t>
-      </w:r>
-      <w:r>
-        <w:t>: string – reference to the word</w:t>
+        </w:rPr>
+        <w:t>imageId</w:t>
+      </w:r>
+      <w:r>
+        <w:t>: string – reference to image</w:t>
       </w:r>
     </w:p>
     <w:p>
@@ -1515,13 +1820,89 @@
           <w:b/>
           <w:bCs/>
         </w:rPr>
+        <w:t>addedAt</w:t>
+      </w:r>
+      <w:r>
+        <w:t>: timestamp</w:t>
+      </w:r>
+    </w:p>
+    <w:p>
+      <w:pPr>
+        <w:pStyle w:val="ListParagraph"/>
+        <w:jc w:val="both"/>
+      </w:pPr>
+    </w:p>
+    <w:p>
+      <w:pPr>
+        <w:jc w:val="both"/>
+      </w:pPr>
+      <w:r>
+        <w:rPr>
+          <w:rStyle w:val="Heading4Char"/>
+          <w:b/>
+          <w:bCs/>
+        </w:rPr>
+        <w:t>WORDS</w:t>
+      </w:r>
+      <w:r>
+        <w:t xml:space="preserve"> top level collection</w:t>
+      </w:r>
+    </w:p>
+    <w:p>
+      <w:pPr>
+        <w:jc w:val="both"/>
+      </w:pPr>
+      <w:r>
+        <w:t>Stores all the words passed by users</w:t>
+      </w:r>
+    </w:p>
+    <w:p>
+      <w:pPr>
+        <w:pStyle w:val="ListParagraph"/>
+        <w:numPr>
+          <w:ilvl w:val="0"/>
+          <w:numId w:val="7"/>
+        </w:numPr>
+        <w:spacing w:after="0"/>
+        <w:jc w:val="both"/>
+      </w:pPr>
+      <w:r>
+        <w:rPr>
+          <w:b/>
+          <w:bCs/>
+          <w:u w:val="single"/>
+        </w:rPr>
+        <w:t>wordId</w:t>
+      </w:r>
+      <w:r>
+        <w:t>: string – format &lt;</w:t>
+      </w:r>
+      <w:r>
+        <w:t>id_{originalWord}</w:t>
+      </w:r>
+      <w:r>
+        <w:t>&gt;</w:t>
+      </w:r>
+    </w:p>
+    <w:p>
+      <w:pPr>
+        <w:pStyle w:val="ListParagraph"/>
+        <w:numPr>
+          <w:ilvl w:val="0"/>
+          <w:numId w:val="7"/>
+        </w:numPr>
+        <w:spacing w:after="0"/>
+        <w:jc w:val="both"/>
+      </w:pPr>
+      <w:r>
+        <w:rPr>
+          <w:b/>
+          <w:bCs/>
+        </w:rPr>
         <w:t>originalWord</w:t>
       </w:r>
       <w:r>
-        <w:t xml:space="preserve">: </w:t>
-      </w:r>
-      <w:r>
-        <w:t>string</w:t>
+        <w:t>: string</w:t>
       </w:r>
     </w:p>
     <w:p>
@@ -1529,39 +1910,42 @@
         <w:pStyle w:val="ListParagraph"/>
         <w:numPr>
           <w:ilvl w:val="0"/>
-          <w:numId w:val="8"/>
-        </w:numPr>
-        <w:jc w:val="both"/>
-      </w:pPr>
-      <w:r>
-        <w:rPr>
-          <w:b/>
-          <w:bCs/>
-        </w:rPr>
-        <w:t>translatedWord</w:t>
-      </w:r>
-      <w:r>
-        <w:t>: string</w:t>
-      </w:r>
-    </w:p>
-    <w:p>
-      <w:pPr>
-        <w:pStyle w:val="ListParagraph"/>
-        <w:numPr>
-          <w:ilvl w:val="0"/>
-          <w:numId w:val="8"/>
-        </w:numPr>
-        <w:jc w:val="both"/>
-      </w:pPr>
-      <w:r>
-        <w:rPr>
-          <w:b/>
-          <w:bCs/>
-        </w:rPr>
-        <w:t>translatedLang</w:t>
-      </w:r>
-      <w:r>
-        <w:t>: string - examples: “</w:t>
+          <w:numId w:val="7"/>
+        </w:numPr>
+        <w:jc w:val="both"/>
+      </w:pPr>
+      <w:r>
+        <w:rPr>
+          <w:b/>
+          <w:bCs/>
+        </w:rPr>
+        <w:t>translations</w:t>
+      </w:r>
+      <w:r>
+        <w:t xml:space="preserve">: array of couples </w:t>
+      </w:r>
+      <w:r>
+        <w:rPr>
+          <w:b/>
+          <w:bCs/>
+        </w:rPr>
+        <w:t>[targetLang: translatedWord]</w:t>
+      </w:r>
+    </w:p>
+    <w:p>
+      <w:pPr>
+        <w:pStyle w:val="ListParagraph"/>
+        <w:numPr>
+          <w:ilvl w:val="1"/>
+          <w:numId w:val="7"/>
+        </w:numPr>
+        <w:jc w:val="both"/>
+      </w:pPr>
+      <w:r>
+        <w:t xml:space="preserve">targetLang: </w:t>
+      </w:r>
+      <w:r>
+        <w:t>string - examples: “</w:t>
       </w:r>
       <w:r>
         <w:rPr>
@@ -1570,8 +1954,13 @@
         </w:rPr>
         <w:t>it</w:t>
       </w:r>
-      <w:r>
-        <w:t>”, “</w:t>
+      <w:proofErr w:type="gramStart"/>
+      <w:r>
+        <w:t>”,</w:t>
+      </w:r>
+      <w:proofErr w:type="gramEnd"/>
+      <w:r>
+        <w:t xml:space="preserve"> “</w:t>
       </w:r>
       <w:r>
         <w:rPr>
@@ -1580,8 +1969,13 @@
         </w:rPr>
         <w:t>en</w:t>
       </w:r>
-      <w:r>
-        <w:t>”, “</w:t>
+      <w:proofErr w:type="gramStart"/>
+      <w:r>
+        <w:t>”,</w:t>
+      </w:r>
+      <w:proofErr w:type="gramEnd"/>
+      <w:r>
+        <w:t xml:space="preserve"> “</w:t>
       </w:r>
       <w:r>
         <w:rPr>
@@ -1598,672 +1992,691 @@
       <w:pPr>
         <w:pStyle w:val="ListParagraph"/>
         <w:numPr>
-          <w:ilvl w:val="0"/>
-          <w:numId w:val="8"/>
-        </w:numPr>
-        <w:jc w:val="both"/>
-      </w:pPr>
-      <w:r>
-        <w:rPr>
-          <w:b/>
-          <w:bCs/>
-        </w:rPr>
-        <w:t>imageId</w:t>
-      </w:r>
-      <w:r>
-        <w:t>: string – reference to image</w:t>
-      </w:r>
-    </w:p>
-    <w:p>
-      <w:pPr>
-        <w:pStyle w:val="ListParagraph"/>
-        <w:numPr>
-          <w:ilvl w:val="0"/>
-          <w:numId w:val="8"/>
-        </w:numPr>
-        <w:jc w:val="both"/>
-      </w:pPr>
-      <w:r>
-        <w:rPr>
-          <w:b/>
-          <w:bCs/>
-        </w:rPr>
-        <w:t>addedAt</w:t>
-      </w:r>
-      <w:r>
-        <w:t>: timestamp</w:t>
-      </w:r>
-    </w:p>
-    <w:p>
-      <w:pPr>
-        <w:pStyle w:val="ListParagraph"/>
-        <w:jc w:val="both"/>
-      </w:pPr>
-    </w:p>
-    <w:p>
-      <w:pPr>
-        <w:jc w:val="both"/>
-      </w:pPr>
-      <w:r>
-        <w:rPr>
-          <w:rStyle w:val="Heading4Char"/>
-          <w:b/>
-          <w:bCs/>
-        </w:rPr>
-        <w:t>WORDS</w:t>
-      </w:r>
-      <w:r>
-        <w:t xml:space="preserve"> top level collection</w:t>
-      </w:r>
-    </w:p>
-    <w:p>
-      <w:pPr>
-        <w:jc w:val="both"/>
-      </w:pPr>
-      <w:r>
-        <w:t>Stores all the words passed by users</w:t>
-      </w:r>
-    </w:p>
-    <w:p>
-      <w:pPr>
-        <w:pStyle w:val="ListParagraph"/>
-        <w:numPr>
-          <w:ilvl w:val="0"/>
-          <w:numId w:val="7"/>
-        </w:numPr>
-        <w:spacing w:after="0"/>
-        <w:jc w:val="both"/>
-      </w:pPr>
-      <w:r>
-        <w:rPr>
-          <w:b/>
-          <w:bCs/>
-          <w:u w:val="single"/>
-        </w:rPr>
-        <w:t>wordId</w:t>
-      </w:r>
-      <w:r>
-        <w:t>: string – format &lt;</w:t>
-      </w:r>
-      <w:r>
-        <w:t>id_{originalWord}</w:t>
-      </w:r>
-      <w:r>
-        <w:t>&gt;</w:t>
-      </w:r>
-    </w:p>
-    <w:p>
-      <w:pPr>
-        <w:pStyle w:val="ListParagraph"/>
-        <w:numPr>
-          <w:ilvl w:val="0"/>
-          <w:numId w:val="7"/>
-        </w:numPr>
-        <w:spacing w:after="0"/>
-        <w:jc w:val="both"/>
-      </w:pPr>
-      <w:r>
-        <w:rPr>
-          <w:b/>
-          <w:bCs/>
-        </w:rPr>
-        <w:t>originalWord</w:t>
-      </w:r>
-      <w:r>
-        <w:t>: string</w:t>
-      </w:r>
-    </w:p>
-    <w:p>
-      <w:pPr>
-        <w:pStyle w:val="ListParagraph"/>
-        <w:numPr>
-          <w:ilvl w:val="0"/>
-          <w:numId w:val="7"/>
-        </w:numPr>
-        <w:jc w:val="both"/>
-      </w:pPr>
-      <w:r>
-        <w:rPr>
-          <w:b/>
-          <w:bCs/>
-        </w:rPr>
-        <w:t>translations</w:t>
-      </w:r>
-      <w:r>
-        <w:t xml:space="preserve">: array of couples </w:t>
-      </w:r>
-      <w:r>
-        <w:rPr>
-          <w:b/>
-          <w:bCs/>
-        </w:rPr>
-        <w:t>[targetLang: translatedWord]</w:t>
-      </w:r>
-    </w:p>
-    <w:p>
-      <w:pPr>
-        <w:pStyle w:val="ListParagraph"/>
-        <w:numPr>
           <w:ilvl w:val="1"/>
           <w:numId w:val="7"/>
         </w:numPr>
         <w:jc w:val="both"/>
       </w:pPr>
       <w:r>
-        <w:t xml:space="preserve">targetLang: </w:t>
-      </w:r>
-      <w:r>
-        <w:t>string - examples: “</w:t>
+        <w:t>translatedWord: string</w:t>
+      </w:r>
+    </w:p>
+    <w:p>
+      <w:pPr>
+        <w:jc w:val="both"/>
+      </w:pPr>
+      <w:r>
+        <w:rPr>
+          <w:color w:val="EE0000"/>
+        </w:rPr>
+        <w:t>note</w:t>
+      </w:r>
+      <w:r>
+        <w:t xml:space="preserve">: originalWord </w:t>
+      </w:r>
+      <w:proofErr w:type="gramStart"/>
+      <w:r>
+        <w:t>is passed</w:t>
+      </w:r>
+      <w:proofErr w:type="gramEnd"/>
+      <w:r>
+        <w:t xml:space="preserve"> by the object recognition model which always return the object’s name in English language</w:t>
+      </w:r>
+    </w:p>
+    <w:p>
+      <w:pPr>
+        <w:jc w:val="both"/>
+      </w:pPr>
+    </w:p>
+    <w:p>
+      <w:pPr>
+        <w:jc w:val="both"/>
+      </w:pPr>
+      <w:r>
+        <w:rPr>
+          <w:rStyle w:val="Heading4Char"/>
+          <w:b/>
+          <w:bCs/>
+        </w:rPr>
+        <w:t>SHAREDLISTS</w:t>
+      </w:r>
+      <w:r>
+        <w:t xml:space="preserve"> top level collection</w:t>
+      </w:r>
+    </w:p>
+    <w:p>
+      <w:pPr>
+        <w:jc w:val="both"/>
+      </w:pPr>
+      <w:r>
+        <w:t>Stores the information on the shared lists by the users for a fast retrieval</w:t>
+      </w:r>
+    </w:p>
+    <w:p>
+      <w:pPr>
+        <w:pStyle w:val="ListParagraph"/>
+        <w:numPr>
+          <w:ilvl w:val="0"/>
+          <w:numId w:val="11"/>
+        </w:numPr>
+        <w:jc w:val="both"/>
+      </w:pPr>
+      <w:r>
+        <w:rPr>
+          <w:b/>
+          <w:bCs/>
+          <w:u w:val="single"/>
+        </w:rPr>
+        <w:t>sharedId</w:t>
+      </w:r>
+      <w:r>
+        <w:t>: string – format &lt;</w:t>
+      </w:r>
+      <w:r>
+        <w:t>share_{token}_{listId}</w:t>
+      </w:r>
+      <w:r>
+        <w:t>&gt;</w:t>
+      </w:r>
+    </w:p>
+    <w:p>
+      <w:pPr>
+        <w:pStyle w:val="ListParagraph"/>
+        <w:numPr>
+          <w:ilvl w:val="0"/>
+          <w:numId w:val="11"/>
+        </w:numPr>
+        <w:jc w:val="both"/>
+      </w:pPr>
+      <w:r>
+        <w:rPr>
+          <w:b/>
+          <w:bCs/>
+        </w:rPr>
+        <w:t>sharedCode</w:t>
+      </w:r>
+      <w:r>
+        <w:t xml:space="preserve">: base64 </w:t>
+      </w:r>
+      <w:r>
+        <w:t>–</w:t>
+      </w:r>
+      <w:r>
+        <w:t xml:space="preserve"> </w:t>
+      </w:r>
+      <w:r>
+        <w:t xml:space="preserve">6 alphanumeric letters that encodes the </w:t>
+      </w:r>
+      <w:r>
+        <w:t>uid and listId</w:t>
+      </w:r>
+    </w:p>
+    <w:p>
+      <w:pPr>
+        <w:pStyle w:val="ListParagraph"/>
+        <w:numPr>
+          <w:ilvl w:val="0"/>
+          <w:numId w:val="11"/>
+        </w:numPr>
+        <w:jc w:val="both"/>
+      </w:pPr>
+      <w:r>
+        <w:rPr>
+          <w:b/>
+          <w:bCs/>
+        </w:rPr>
+        <w:t>shareURL</w:t>
+      </w:r>
+      <w:r>
+        <w:t>: URL – format &lt;</w:t>
+      </w:r>
+      <w:r>
+        <w:t>{</w:t>
+      </w:r>
+      <w:r>
+        <w:t>baseURL</w:t>
+      </w:r>
+      <w:r>
+        <w:t>}</w:t>
+      </w:r>
+      <w:r>
+        <w:t>/shared/list&gt;</w:t>
+      </w:r>
+    </w:p>
+    <w:p>
+      <w:pPr>
+        <w:pStyle w:val="ListParagraph"/>
+        <w:numPr>
+          <w:ilvl w:val="0"/>
+          <w:numId w:val="11"/>
+        </w:numPr>
+        <w:jc w:val="both"/>
+      </w:pPr>
+      <w:r>
+        <w:rPr>
+          <w:b/>
+          <w:bCs/>
+        </w:rPr>
+        <w:t>ownerId</w:t>
+      </w:r>
+      <w:r>
+        <w:t>: string – list owner’s uid</w:t>
+      </w:r>
+    </w:p>
+    <w:p>
+      <w:pPr>
+        <w:pStyle w:val="ListParagraph"/>
+        <w:numPr>
+          <w:ilvl w:val="0"/>
+          <w:numId w:val="11"/>
+        </w:numPr>
+        <w:jc w:val="both"/>
+      </w:pPr>
+      <w:r>
+        <w:rPr>
+          <w:b/>
+          <w:bCs/>
+        </w:rPr>
+        <w:t>listId</w:t>
+      </w:r>
+      <w:r>
+        <w:t xml:space="preserve">: string – reference to the </w:t>
+      </w:r>
+      <w:r>
+        <w:t>list</w:t>
+      </w:r>
+    </w:p>
+    <w:p>
+      <w:pPr>
+        <w:pStyle w:val="ListParagraph"/>
+        <w:numPr>
+          <w:ilvl w:val="0"/>
+          <w:numId w:val="11"/>
+        </w:numPr>
+        <w:jc w:val="both"/>
+      </w:pPr>
+      <w:r>
+        <w:rPr>
+          <w:b/>
+          <w:bCs/>
+        </w:rPr>
+        <w:t>isDeleted</w:t>
+      </w:r>
+      <w:r>
+        <w:t>:</w:t>
+      </w:r>
+      <w:r>
+        <w:t xml:space="preserve"> Boolean – false by default</w:t>
+      </w:r>
+    </w:p>
+    <w:p>
+      <w:pPr>
+        <w:pStyle w:val="ListParagraph"/>
+        <w:numPr>
+          <w:ilvl w:val="0"/>
+          <w:numId w:val="11"/>
+        </w:numPr>
+        <w:jc w:val="both"/>
+      </w:pPr>
+      <w:r>
+        <w:rPr>
+          <w:b/>
+          <w:bCs/>
+        </w:rPr>
+        <w:t>createdAt</w:t>
+      </w:r>
+      <w:r>
+        <w:t>: timestamp</w:t>
+      </w:r>
+    </w:p>
+    <w:p>
+      <w:pPr>
+        <w:jc w:val="both"/>
+      </w:pPr>
+    </w:p>
+    <w:p>
+      <w:pPr>
+        <w:pStyle w:val="Heading2"/>
+      </w:pPr>
+      <w:r>
+        <w:t>BACKEND</w:t>
+      </w:r>
+    </w:p>
+    <w:p>
+      <w:pPr>
+        <w:jc w:val="both"/>
+      </w:pPr>
+      <w:r>
+        <w:rPr>
+          <w:b/>
+          <w:bCs/>
+        </w:rPr>
+        <w:t>Language</w:t>
+      </w:r>
+      <w:r>
+        <w:t xml:space="preserve">: </w:t>
+      </w:r>
+      <w:r>
+        <w:t>Javascript</w:t>
+      </w:r>
+    </w:p>
+    <w:p>
+      <w:pPr>
+        <w:jc w:val="both"/>
+      </w:pPr>
+      <w:r>
+        <w:rPr>
+          <w:b/>
+          <w:bCs/>
+        </w:rPr>
+        <w:t>Technologies</w:t>
+      </w:r>
+      <w:r>
+        <w:t xml:space="preserve">: </w:t>
+      </w:r>
+    </w:p>
+    <w:p>
+      <w:pPr>
+        <w:pStyle w:val="ListParagraph"/>
+        <w:numPr>
+          <w:ilvl w:val="0"/>
+          <w:numId w:val="12"/>
+        </w:numPr>
+        <w:jc w:val="both"/>
+      </w:pPr>
+      <w:r>
+        <w:lastRenderedPageBreak/>
+        <w:t xml:space="preserve">Node.js </w:t>
+      </w:r>
+      <w:r>
+        <w:t>with Express framewor</w:t>
+      </w:r>
+      <w:r>
+        <w:t>k</w:t>
+      </w:r>
+    </w:p>
+    <w:p>
+      <w:pPr>
+        <w:pStyle w:val="ListParagraph"/>
+        <w:numPr>
+          <w:ilvl w:val="0"/>
+          <w:numId w:val="12"/>
+        </w:numPr>
+        <w:jc w:val="both"/>
+        <w:rPr>
+          <w:b/>
+          <w:bCs/>
+        </w:rPr>
+      </w:pPr>
+      <w:r>
+        <w:rPr>
+          <w:b/>
+          <w:bCs/>
+        </w:rPr>
+        <w:t xml:space="preserve">Firebase </w:t>
+      </w:r>
+      <w:r>
+        <w:rPr>
+          <w:b/>
+          <w:bCs/>
+        </w:rPr>
+        <w:t>admin</w:t>
+      </w:r>
+    </w:p>
+    <w:p>
+      <w:pPr>
+        <w:pStyle w:val="ListParagraph"/>
+        <w:numPr>
+          <w:ilvl w:val="0"/>
+          <w:numId w:val="12"/>
+        </w:numPr>
+        <w:jc w:val="both"/>
+        <w:rPr>
+          <w:b/>
+          <w:bCs/>
+        </w:rPr>
+      </w:pPr>
+      <w:r>
+        <w:t xml:space="preserve">Translation API: </w:t>
+      </w:r>
+      <w:r>
+        <w:rPr>
+          <w:b/>
+          <w:bCs/>
+        </w:rPr>
+        <w:t>github @iamtraction/google-translate</w:t>
+      </w:r>
+    </w:p>
+    <w:p>
+      <w:pPr>
+        <w:pStyle w:val="ListParagraph"/>
+        <w:numPr>
+          <w:ilvl w:val="0"/>
+          <w:numId w:val="12"/>
+        </w:numPr>
+        <w:jc w:val="both"/>
+      </w:pPr>
+      <w:r>
+        <w:rPr>
+          <w:b/>
+          <w:bCs/>
+        </w:rPr>
+        <w:t>Render</w:t>
+      </w:r>
+      <w:r>
+        <w:t xml:space="preserve"> for deployment after </w:t>
+      </w:r>
+      <w:r>
+        <w:t>submitting</w:t>
+      </w:r>
+      <w:r>
+        <w:t xml:space="preserve"> the code in github repo</w:t>
+      </w:r>
+    </w:p>
+    <w:p>
+      <w:pPr>
+        <w:pStyle w:val="ListParagraph"/>
+        <w:numPr>
+          <w:ilvl w:val="0"/>
+          <w:numId w:val="12"/>
+        </w:numPr>
+        <w:jc w:val="both"/>
+      </w:pPr>
+      <w:r>
+        <w:rPr>
+          <w:b/>
+          <w:bCs/>
+        </w:rPr>
+        <w:t>Cloudinary</w:t>
+      </w:r>
+      <w:r>
+        <w:t xml:space="preserve"> for image hosting</w:t>
+      </w:r>
+    </w:p>
+    <w:p>
+      <w:pPr>
+        <w:jc w:val="both"/>
+      </w:pPr>
+      <w:r>
+        <w:rPr>
+          <w:b/>
+          <w:bCs/>
+        </w:rPr>
+        <w:t>Dependencies</w:t>
+      </w:r>
+      <w:r>
+        <w:t>:</w:t>
+      </w:r>
+    </w:p>
+    <w:p>
+      <w:pPr>
+        <w:pStyle w:val="ListParagraph"/>
+        <w:numPr>
+          <w:ilvl w:val="0"/>
+          <w:numId w:val="12"/>
+        </w:numPr>
+        <w:jc w:val="both"/>
+      </w:pPr>
+      <w:r>
+        <w:t>@iamtraction/google-translate</w:t>
+      </w:r>
+    </w:p>
+    <w:p>
+      <w:pPr>
+        <w:pStyle w:val="ListParagraph"/>
+        <w:numPr>
+          <w:ilvl w:val="0"/>
+          <w:numId w:val="12"/>
+        </w:numPr>
+        <w:jc w:val="both"/>
+      </w:pPr>
+      <w:r>
+        <w:t>axois</w:t>
+      </w:r>
+    </w:p>
+    <w:p>
+      <w:pPr>
+        <w:pStyle w:val="ListParagraph"/>
+        <w:numPr>
+          <w:ilvl w:val="0"/>
+          <w:numId w:val="12"/>
+        </w:numPr>
+        <w:jc w:val="both"/>
+      </w:pPr>
+      <w:r>
+        <w:t>bcrypt</w:t>
+      </w:r>
+    </w:p>
+    <w:p>
+      <w:pPr>
+        <w:pStyle w:val="ListParagraph"/>
+        <w:numPr>
+          <w:ilvl w:val="0"/>
+          <w:numId w:val="12"/>
+        </w:numPr>
+        <w:jc w:val="both"/>
+      </w:pPr>
+      <w:r>
+        <w:t>cloudinary</w:t>
+      </w:r>
+    </w:p>
+    <w:p>
+      <w:pPr>
+        <w:pStyle w:val="ListParagraph"/>
+        <w:numPr>
+          <w:ilvl w:val="0"/>
+          <w:numId w:val="12"/>
+        </w:numPr>
+        <w:jc w:val="both"/>
+      </w:pPr>
+      <w:r>
+        <w:t>cors</w:t>
+      </w:r>
+    </w:p>
+    <w:p>
+      <w:pPr>
+        <w:pStyle w:val="ListParagraph"/>
+        <w:numPr>
+          <w:ilvl w:val="0"/>
+          <w:numId w:val="12"/>
+        </w:numPr>
+        <w:jc w:val="both"/>
+      </w:pPr>
+      <w:r>
+        <w:t>dontev</w:t>
+      </w:r>
+    </w:p>
+    <w:p>
+      <w:pPr>
+        <w:pStyle w:val="ListParagraph"/>
+        <w:numPr>
+          <w:ilvl w:val="0"/>
+          <w:numId w:val="12"/>
+        </w:numPr>
+        <w:jc w:val="both"/>
+      </w:pPr>
+      <w:r>
+        <w:t>express</w:t>
+      </w:r>
+    </w:p>
+    <w:p>
+      <w:pPr>
+        <w:pStyle w:val="ListParagraph"/>
+        <w:numPr>
+          <w:ilvl w:val="0"/>
+          <w:numId w:val="12"/>
+        </w:numPr>
+        <w:jc w:val="both"/>
+      </w:pPr>
+      <w:r>
+        <w:t>firebase-admin</w:t>
+      </w:r>
+    </w:p>
+    <w:p>
+      <w:pPr>
+        <w:pStyle w:val="ListParagraph"/>
+        <w:numPr>
+          <w:ilvl w:val="0"/>
+          <w:numId w:val="12"/>
+        </w:numPr>
+        <w:jc w:val="both"/>
+      </w:pPr>
+      <w:r>
+        <w:t>firebase</w:t>
+      </w:r>
+    </w:p>
+    <w:p>
+      <w:pPr>
+        <w:pStyle w:val="ListParagraph"/>
+        <w:numPr>
+          <w:ilvl w:val="0"/>
+          <w:numId w:val="12"/>
+        </w:numPr>
+        <w:jc w:val="both"/>
+      </w:pPr>
+      <w:r>
+        <w:t>multer</w:t>
+      </w:r>
+    </w:p>
+    <w:p>
+      <w:pPr>
+        <w:jc w:val="both"/>
+        <w:rPr>
+          <w:b/>
+          <w:bCs/>
+        </w:rPr>
+      </w:pPr>
+      <w:r>
+        <w:t xml:space="preserve">To initiate a </w:t>
+      </w:r>
+      <w:r>
+        <w:t>new</w:t>
+      </w:r>
+      <w:r>
+        <w:t xml:space="preserve"> node </w:t>
+      </w:r>
+      <w:r>
+        <w:t xml:space="preserve">project by creating the package.json, run </w:t>
+      </w:r>
+      <w:r>
+        <w:rPr>
+          <w:b/>
+          <w:bCs/>
+        </w:rPr>
+        <w:t>[</w:t>
       </w:r>
       <w:r>
         <w:rPr>
           <w:i/>
           <w:iCs/>
         </w:rPr>
-        <w:t>it</w:t>
-      </w:r>
-      <w:r>
-        <w:t>”, “</w:t>
+        <w:t>npm init -y</w:t>
+      </w:r>
+      <w:r>
+        <w:rPr>
+          <w:b/>
+          <w:bCs/>
+        </w:rPr>
+        <w:t>]</w:t>
+      </w:r>
+    </w:p>
+    <w:p>
+      <w:pPr>
+        <w:jc w:val="both"/>
+        <w:rPr>
+          <w:b/>
+          <w:bCs/>
+        </w:rPr>
+      </w:pPr>
+      <w:r>
+        <w:t xml:space="preserve">Then install the express framework by running </w:t>
+      </w:r>
+      <w:r>
+        <w:rPr>
+          <w:b/>
+          <w:bCs/>
+        </w:rPr>
+        <w:t>[</w:t>
       </w:r>
       <w:r>
         <w:rPr>
           <w:i/>
           <w:iCs/>
         </w:rPr>
-        <w:t>en</w:t>
-      </w:r>
-      <w:r>
-        <w:t>”, “</w:t>
+        <w:t>npm install express</w:t>
+      </w:r>
+      <w:r>
+        <w:rPr>
+          <w:b/>
+          <w:bCs/>
+        </w:rPr>
+        <w:t>]</w:t>
+      </w:r>
+    </w:p>
+    <w:p>
+      <w:pPr>
+        <w:jc w:val="both"/>
+        <w:rPr>
+          <w:b/>
+          <w:bCs/>
+        </w:rPr>
+      </w:pPr>
+      <w:r>
+        <w:t>Optionally i</w:t>
+      </w:r>
+      <w:r>
+        <w:t xml:space="preserve">nstall </w:t>
+      </w:r>
+      <w:r>
+        <w:t>nodemon for auto-restart the server during the development</w:t>
+      </w:r>
+      <w:r>
+        <w:t>, run com</w:t>
+      </w:r>
+      <w:r>
+        <w:t>m</w:t>
+      </w:r>
+      <w:r>
+        <w:t xml:space="preserve">and </w:t>
+      </w:r>
+      <w:r>
+        <w:rPr>
+          <w:b/>
+          <w:bCs/>
+        </w:rPr>
+        <w:t>[</w:t>
       </w:r>
       <w:r>
         <w:rPr>
           <w:i/>
           <w:iCs/>
         </w:rPr>
-        <w:t>es</w:t>
-      </w:r>
-      <w:r>
-        <w:t>”</w:t>
-      </w:r>
-    </w:p>
-    <w:p>
-      <w:pPr>
-        <w:pStyle w:val="ListParagraph"/>
-        <w:numPr>
-          <w:ilvl w:val="1"/>
-          <w:numId w:val="7"/>
-        </w:numPr>
-        <w:jc w:val="both"/>
-      </w:pPr>
-      <w:r>
-        <w:t>translatedWord: string</w:t>
-      </w:r>
-    </w:p>
-    <w:p>
-      <w:pPr>
-        <w:jc w:val="both"/>
-      </w:pPr>
-      <w:r>
-        <w:rPr>
-          <w:color w:val="EE0000"/>
-        </w:rPr>
-        <w:t>note</w:t>
-      </w:r>
-      <w:r>
-        <w:t>: originalWord is passed by the object recognition model which always return the object’s name in English language</w:t>
-      </w:r>
-    </w:p>
-    <w:p>
-      <w:pPr>
-        <w:jc w:val="both"/>
-      </w:pPr>
-    </w:p>
-    <w:p>
-      <w:pPr>
-        <w:jc w:val="both"/>
-      </w:pPr>
-      <w:r>
-        <w:rPr>
-          <w:rStyle w:val="Heading4Char"/>
-          <w:b/>
-          <w:bCs/>
-        </w:rPr>
-        <w:t>SHAREDLISTS</w:t>
-      </w:r>
-      <w:r>
-        <w:t xml:space="preserve"> top level collection</w:t>
-      </w:r>
-    </w:p>
-    <w:p>
-      <w:pPr>
-        <w:jc w:val="both"/>
-      </w:pPr>
-      <w:r>
-        <w:t>Stores the information on the shared lists by the users for a fast retrieval</w:t>
-      </w:r>
-    </w:p>
-    <w:p>
-      <w:pPr>
-        <w:pStyle w:val="ListParagraph"/>
-        <w:numPr>
-          <w:ilvl w:val="0"/>
-          <w:numId w:val="11"/>
-        </w:numPr>
-        <w:jc w:val="both"/>
-      </w:pPr>
-      <w:r>
-        <w:rPr>
-          <w:b/>
-          <w:bCs/>
-          <w:u w:val="single"/>
-        </w:rPr>
-        <w:t>sharedId</w:t>
-      </w:r>
-      <w:r>
-        <w:t>: string – format &lt;</w:t>
-      </w:r>
-      <w:r>
-        <w:t>share_{token}_{listId}</w:t>
-      </w:r>
-      <w:r>
-        <w:t>&gt;</w:t>
-      </w:r>
-    </w:p>
-    <w:p>
-      <w:pPr>
-        <w:pStyle w:val="ListParagraph"/>
-        <w:numPr>
-          <w:ilvl w:val="0"/>
-          <w:numId w:val="11"/>
-        </w:numPr>
-        <w:jc w:val="both"/>
-      </w:pPr>
-      <w:r>
-        <w:rPr>
-          <w:b/>
-          <w:bCs/>
-        </w:rPr>
-        <w:t>sharedCode</w:t>
-      </w:r>
-      <w:r>
-        <w:t xml:space="preserve">: base64 </w:t>
-      </w:r>
-      <w:r>
-        <w:t>–</w:t>
-      </w:r>
-      <w:r>
-        <w:t xml:space="preserve"> </w:t>
-      </w:r>
-      <w:r>
-        <w:t xml:space="preserve">6 alphanumeric letters that encodes the </w:t>
-      </w:r>
-      <w:r>
-        <w:t>uid and listId</w:t>
-      </w:r>
-    </w:p>
-    <w:p>
-      <w:pPr>
-        <w:pStyle w:val="ListParagraph"/>
-        <w:numPr>
-          <w:ilvl w:val="0"/>
-          <w:numId w:val="11"/>
-        </w:numPr>
-        <w:jc w:val="both"/>
-      </w:pPr>
-      <w:r>
-        <w:rPr>
-          <w:b/>
-          <w:bCs/>
-        </w:rPr>
-        <w:t>shareURL</w:t>
-      </w:r>
-      <w:r>
-        <w:t>: URL – format &lt;</w:t>
-      </w:r>
-      <w:r>
-        <w:t>{</w:t>
-      </w:r>
-      <w:r>
-        <w:t>baseURL</w:t>
-      </w:r>
-      <w:r>
-        <w:t>}</w:t>
-      </w:r>
-      <w:r>
-        <w:t>/shared/list&gt;</w:t>
-      </w:r>
-    </w:p>
-    <w:p>
-      <w:pPr>
-        <w:pStyle w:val="ListParagraph"/>
-        <w:numPr>
-          <w:ilvl w:val="0"/>
-          <w:numId w:val="11"/>
-        </w:numPr>
-        <w:jc w:val="both"/>
-      </w:pPr>
-      <w:r>
-        <w:rPr>
-          <w:b/>
-          <w:bCs/>
-        </w:rPr>
-        <w:t>ownerId</w:t>
-      </w:r>
-      <w:r>
-        <w:t>: string – list owner’s uid</w:t>
-      </w:r>
-    </w:p>
-    <w:p>
-      <w:pPr>
-        <w:pStyle w:val="ListParagraph"/>
-        <w:numPr>
-          <w:ilvl w:val="0"/>
-          <w:numId w:val="11"/>
-        </w:numPr>
-        <w:jc w:val="both"/>
-      </w:pPr>
-      <w:r>
-        <w:rPr>
-          <w:b/>
-          <w:bCs/>
-        </w:rPr>
-        <w:t>listId</w:t>
-      </w:r>
-      <w:r>
-        <w:t xml:space="preserve">: string – reference to the </w:t>
-      </w:r>
-      <w:r>
-        <w:t>list</w:t>
-      </w:r>
-    </w:p>
-    <w:p>
-      <w:pPr>
-        <w:pStyle w:val="ListParagraph"/>
-        <w:numPr>
-          <w:ilvl w:val="0"/>
-          <w:numId w:val="11"/>
-        </w:numPr>
-        <w:jc w:val="both"/>
-      </w:pPr>
-      <w:r>
-        <w:rPr>
-          <w:b/>
-          <w:bCs/>
-        </w:rPr>
-        <w:t>createdAt</w:t>
-      </w:r>
-      <w:r>
-        <w:t>: timestamp</w:t>
-      </w:r>
-    </w:p>
-    <w:p>
-      <w:pPr>
-        <w:jc w:val="both"/>
-      </w:pPr>
-    </w:p>
-    <w:p>
-      <w:pPr>
-        <w:pStyle w:val="Heading2"/>
-      </w:pPr>
-      <w:r>
-        <w:t>BACKEND</w:t>
-      </w:r>
-    </w:p>
-    <w:p>
-      <w:pPr>
-        <w:jc w:val="both"/>
-      </w:pPr>
-      <w:r>
-        <w:rPr>
-          <w:b/>
-          <w:bCs/>
-        </w:rPr>
-        <w:t>Language</w:t>
-      </w:r>
-      <w:r>
-        <w:t xml:space="preserve">: </w:t>
-      </w:r>
-      <w:r>
-        <w:t>Javascript</w:t>
-      </w:r>
-    </w:p>
-    <w:p>
-      <w:pPr>
-        <w:jc w:val="both"/>
-      </w:pPr>
-      <w:r>
-        <w:rPr>
-          <w:b/>
-          <w:bCs/>
-        </w:rPr>
-        <w:t>Technologies</w:t>
-      </w:r>
-      <w:r>
-        <w:t xml:space="preserve">: </w:t>
-      </w:r>
-    </w:p>
-    <w:p>
-      <w:pPr>
-        <w:pStyle w:val="ListParagraph"/>
-        <w:numPr>
-          <w:ilvl w:val="0"/>
-          <w:numId w:val="12"/>
-        </w:numPr>
-        <w:jc w:val="both"/>
-      </w:pPr>
-      <w:r>
-        <w:t xml:space="preserve">Node.js </w:t>
-      </w:r>
-      <w:r>
-        <w:t>with Express framewor</w:t>
-      </w:r>
-      <w:r>
-        <w:t>k</w:t>
-      </w:r>
-    </w:p>
-    <w:p>
-      <w:pPr>
-        <w:pStyle w:val="ListParagraph"/>
-        <w:numPr>
-          <w:ilvl w:val="0"/>
-          <w:numId w:val="12"/>
-        </w:numPr>
-        <w:jc w:val="both"/>
-      </w:pPr>
-      <w:r>
-        <w:t xml:space="preserve">Firebase </w:t>
-      </w:r>
-      <w:r>
-        <w:t>admin</w:t>
-      </w:r>
-    </w:p>
-    <w:p>
-      <w:pPr>
-        <w:pStyle w:val="ListParagraph"/>
-        <w:numPr>
-          <w:ilvl w:val="0"/>
-          <w:numId w:val="12"/>
-        </w:numPr>
-        <w:jc w:val="both"/>
-      </w:pPr>
-      <w:r>
-        <w:t xml:space="preserve">Translation API: github </w:t>
-      </w:r>
-      <w:r>
-        <w:t>@iamtraction/google-translate</w:t>
-      </w:r>
-    </w:p>
-    <w:p>
-      <w:pPr>
-        <w:pStyle w:val="ListParagraph"/>
-        <w:numPr>
-          <w:ilvl w:val="0"/>
-          <w:numId w:val="12"/>
-        </w:numPr>
-        <w:jc w:val="both"/>
-      </w:pPr>
-      <w:r>
-        <w:t xml:space="preserve">Render for deployment after </w:t>
-      </w:r>
-      <w:r>
-        <w:t>submitting</w:t>
-      </w:r>
-      <w:r>
-        <w:t xml:space="preserve"> the code in github repo</w:t>
-      </w:r>
-    </w:p>
-    <w:p>
-      <w:pPr>
-        <w:jc w:val="both"/>
-      </w:pPr>
-      <w:r>
-        <w:rPr>
-          <w:b/>
-          <w:bCs/>
-        </w:rPr>
-        <w:lastRenderedPageBreak/>
-        <w:t>Dependencies</w:t>
-      </w:r>
-      <w:r>
-        <w:t>:</w:t>
-      </w:r>
-    </w:p>
-    <w:p>
-      <w:pPr>
-        <w:pStyle w:val="ListParagraph"/>
-        <w:numPr>
-          <w:ilvl w:val="0"/>
-          <w:numId w:val="12"/>
-        </w:numPr>
-        <w:jc w:val="both"/>
-      </w:pPr>
-      <w:r>
-        <w:t>@iamtraction/google-translate</w:t>
-      </w:r>
-    </w:p>
-    <w:p>
-      <w:pPr>
-        <w:pStyle w:val="ListParagraph"/>
-        <w:numPr>
-          <w:ilvl w:val="0"/>
-          <w:numId w:val="12"/>
-        </w:numPr>
-        <w:jc w:val="both"/>
-      </w:pPr>
-      <w:r>
-        <w:t>axois</w:t>
-      </w:r>
-    </w:p>
-    <w:p>
-      <w:pPr>
-        <w:pStyle w:val="ListParagraph"/>
-        <w:numPr>
-          <w:ilvl w:val="0"/>
-          <w:numId w:val="12"/>
-        </w:numPr>
-        <w:jc w:val="both"/>
-      </w:pPr>
-      <w:r>
-        <w:t>bcrypt</w:t>
-      </w:r>
-    </w:p>
-    <w:p>
-      <w:pPr>
-        <w:pStyle w:val="ListParagraph"/>
-        <w:numPr>
-          <w:ilvl w:val="0"/>
-          <w:numId w:val="12"/>
-        </w:numPr>
-        <w:jc w:val="both"/>
-      </w:pPr>
-      <w:r>
-        <w:t>cors</w:t>
-      </w:r>
-    </w:p>
-    <w:p>
-      <w:pPr>
-        <w:pStyle w:val="ListParagraph"/>
-        <w:numPr>
-          <w:ilvl w:val="0"/>
-          <w:numId w:val="12"/>
-        </w:numPr>
-        <w:jc w:val="both"/>
-      </w:pPr>
-      <w:r>
-        <w:t>dontev</w:t>
-      </w:r>
-    </w:p>
-    <w:p>
-      <w:pPr>
-        <w:pStyle w:val="ListParagraph"/>
-        <w:numPr>
-          <w:ilvl w:val="0"/>
-          <w:numId w:val="12"/>
-        </w:numPr>
-        <w:jc w:val="both"/>
-      </w:pPr>
-      <w:r>
-        <w:t>express</w:t>
-      </w:r>
-    </w:p>
-    <w:p>
-      <w:pPr>
-        <w:pStyle w:val="ListParagraph"/>
-        <w:numPr>
-          <w:ilvl w:val="0"/>
-          <w:numId w:val="12"/>
-        </w:numPr>
-        <w:jc w:val="both"/>
-      </w:pPr>
-      <w:r>
-        <w:t>firebase-admin</w:t>
-      </w:r>
-    </w:p>
-    <w:p>
-      <w:pPr>
-        <w:pStyle w:val="ListParagraph"/>
-        <w:numPr>
-          <w:ilvl w:val="0"/>
-          <w:numId w:val="12"/>
-        </w:numPr>
-        <w:jc w:val="both"/>
-      </w:pPr>
-      <w:r>
-        <w:t>firebase</w:t>
-      </w:r>
-    </w:p>
-    <w:p>
-      <w:pPr>
-        <w:pStyle w:val="ListParagraph"/>
-        <w:numPr>
-          <w:ilvl w:val="0"/>
-          <w:numId w:val="12"/>
-        </w:numPr>
-        <w:jc w:val="both"/>
-      </w:pPr>
-      <w:r>
-        <w:t>multer</w:t>
-      </w:r>
-    </w:p>
-    <w:p>
-      <w:pPr>
-        <w:jc w:val="both"/>
-        <w:rPr>
-          <w:b/>
-          <w:bCs/>
-        </w:rPr>
-      </w:pPr>
-      <w:r>
-        <w:t xml:space="preserve">To initiate a </w:t>
-      </w:r>
-      <w:r>
-        <w:t>new</w:t>
-      </w:r>
-      <w:r>
-        <w:t xml:space="preserve"> node </w:t>
-      </w:r>
-      <w:r>
-        <w:t xml:space="preserve">project by creating the package.json, run </w:t>
+        <w:t>npm install nodemon –save-dev</w:t>
+      </w:r>
+      <w:r>
+        <w:rPr>
+          <w:b/>
+          <w:bCs/>
+        </w:rPr>
+        <w:t>]</w:t>
+      </w:r>
+    </w:p>
+    <w:p>
+      <w:pPr>
+        <w:jc w:val="both"/>
+        <w:rPr>
+          <w:b/>
+          <w:bCs/>
+        </w:rPr>
+      </w:pPr>
+      <w:r>
+        <w:t xml:space="preserve">To install all other </w:t>
+      </w:r>
+      <w:r>
+        <w:t>dependencies,</w:t>
+      </w:r>
+      <w:r>
+        <w:t xml:space="preserve"> use the command </w:t>
       </w:r>
       <w:r>
         <w:rPr>
@@ -2277,40 +2690,14 @@
           <w:i/>
           <w:iCs/>
         </w:rPr>
-        <w:t>npm init -y</w:t>
-      </w:r>
-      <w:r>
-        <w:rPr>
-          <w:b/>
-          <w:bCs/>
-        </w:rPr>
-        <w:t>]</w:t>
-      </w:r>
-    </w:p>
-    <w:p>
-      <w:pPr>
-        <w:jc w:val="both"/>
-        <w:rPr>
-          <w:b/>
-          <w:bCs/>
-        </w:rPr>
-      </w:pPr>
-      <w:r>
-        <w:t xml:space="preserve">Then install the express framework by running </w:t>
-      </w:r>
-      <w:r>
-        <w:rPr>
-          <w:b/>
-          <w:bCs/>
-        </w:rPr>
-        <w:t>[</w:t>
+        <w:t xml:space="preserve">npm install </w:t>
       </w:r>
       <w:r>
         <w:rPr>
           <w:i/>
           <w:iCs/>
         </w:rPr>
-        <w:t>npm install express</w:t>
+        <w:t>&lt;package name&gt;</w:t>
       </w:r>
       <w:r>
         <w:rPr>
@@ -2323,100 +2710,6 @@
     <w:p>
       <w:pPr>
         <w:jc w:val="both"/>
-        <w:rPr>
-          <w:b/>
-          <w:bCs/>
-        </w:rPr>
-      </w:pPr>
-      <w:r>
-        <w:t>Optionally i</w:t>
-      </w:r>
-      <w:r>
-        <w:t xml:space="preserve">nstall </w:t>
-      </w:r>
-      <w:r>
-        <w:t>nodemon for auto-restart the server during the development</w:t>
-      </w:r>
-      <w:r>
-        <w:t>, run com</w:t>
-      </w:r>
-      <w:r>
-        <w:t>m</w:t>
-      </w:r>
-      <w:r>
-        <w:t xml:space="preserve">and </w:t>
-      </w:r>
-      <w:r>
-        <w:rPr>
-          <w:b/>
-          <w:bCs/>
-        </w:rPr>
-        <w:t>[</w:t>
-      </w:r>
-      <w:r>
-        <w:rPr>
-          <w:i/>
-          <w:iCs/>
-        </w:rPr>
-        <w:t>npm install nodemon –save-dev</w:t>
-      </w:r>
-      <w:r>
-        <w:rPr>
-          <w:b/>
-          <w:bCs/>
-        </w:rPr>
-        <w:t>]</w:t>
-      </w:r>
-    </w:p>
-    <w:p>
-      <w:pPr>
-        <w:jc w:val="both"/>
-        <w:rPr>
-          <w:b/>
-          <w:bCs/>
-        </w:rPr>
-      </w:pPr>
-      <w:r>
-        <w:t xml:space="preserve">To install all other </w:t>
-      </w:r>
-      <w:r>
-        <w:t>dependencies,</w:t>
-      </w:r>
-      <w:r>
-        <w:t xml:space="preserve"> use the command </w:t>
-      </w:r>
-      <w:r>
-        <w:rPr>
-          <w:b/>
-          <w:bCs/>
-        </w:rPr>
-        <w:t>[</w:t>
-      </w:r>
-      <w:r>
-        <w:rPr>
-          <w:i/>
-          <w:iCs/>
-        </w:rPr>
-        <w:t xml:space="preserve">npm install </w:t>
-      </w:r>
-      <w:r>
-        <w:rPr>
-          <w:i/>
-          <w:iCs/>
-        </w:rPr>
-        <w:t>&lt;package name&gt;</w:t>
-      </w:r>
-      <w:r>
-        <w:rPr>
-          <w:b/>
-          <w:bCs/>
-        </w:rPr>
-        <w:t>]</w:t>
-      </w:r>
-    </w:p>
-    <w:p>
-      <w:pPr>
-        <w:jc w:val="both"/>
       </w:pPr>
       <w:r>
         <w:rPr>
@@ -2464,7 +2757,15 @@
     </w:p>
     <w:p>
       <w:r>
-        <w:t xml:space="preserve">The project can be found in a public github repo: </w:t>
+        <w:t xml:space="preserve">The project can </w:t>
+      </w:r>
+      <w:proofErr w:type="gramStart"/>
+      <w:r>
+        <w:t>be found</w:t>
+      </w:r>
+      <w:proofErr w:type="gramEnd"/>
+      <w:r>
+        <w:t xml:space="preserve"> in a public github repo: </w:t>
       </w:r>
       <w:hyperlink r:id="rId5" w:history="1">
         <w:r>
@@ -2692,6 +2993,7 @@
         <w:jc w:val="both"/>
       </w:pPr>
       <w:r>
+        <w:lastRenderedPageBreak/>
         <w:t xml:space="preserve">To deploy the project in </w:t>
       </w:r>
       <w:r>
@@ -2758,8 +3060,12 @@
       <w:pPr>
         <w:pStyle w:val="Heading3"/>
       </w:pPr>
-      <w:r>
-        <w:lastRenderedPageBreak/>
+    </w:p>
+    <w:p>
+      <w:pPr>
+        <w:pStyle w:val="Heading3"/>
+      </w:pPr>
+      <w:r>
         <w:t>FILE STR</w:t>
       </w:r>
       <w:r>
@@ -2836,10 +3142,10 @@
           <w:noProof/>
         </w:rPr>
         <w:drawing>
-          <wp:inline distT="0" distB="0" distL="0" distR="0" wp14:anchorId="32745A54" wp14:editId="52498E23">
-            <wp:extent cx="1381462" cy="4073237"/>
-            <wp:effectExtent l="0" t="0" r="9525" b="3810"/>
-            <wp:docPr id="1216928424" name="Picture 1" descr="A screenshot of a computer program&#10;&#10;AI-generated content may be incorrect."/>
+          <wp:inline distT="0" distB="0" distL="0" distR="0" wp14:anchorId="51ADDEA4" wp14:editId="5AEC71C4">
+            <wp:extent cx="1310640" cy="3681444"/>
+            <wp:effectExtent l="0" t="0" r="3810" b="0"/>
+            <wp:docPr id="810107844" name="Picture 1" descr="A screenshot of a computer program&#10;&#10;AI-generated content may be incorrect."/>
             <wp:cNvGraphicFramePr>
               <a:graphicFrameLocks xmlns:a="http://schemas.openxmlformats.org/drawingml/2006/main" noChangeAspect="1"/>
             </wp:cNvGraphicFramePr>
@@ -2847,7 +3153,7 @@
               <a:graphicData uri="http://schemas.openxmlformats.org/drawingml/2006/picture">
                 <pic:pic xmlns:pic="http://schemas.openxmlformats.org/drawingml/2006/picture">
                   <pic:nvPicPr>
-                    <pic:cNvPr id="1216928424" name="Picture 1" descr="A screenshot of a computer program&#10;&#10;AI-generated content may be incorrect."/>
+                    <pic:cNvPr id="810107844" name="Picture 1" descr="A screenshot of a computer program&#10;&#10;AI-generated content may be incorrect."/>
                     <pic:cNvPicPr/>
                   </pic:nvPicPr>
                   <pic:blipFill>
@@ -2859,7 +3165,7 @@
                   <pic:spPr>
                     <a:xfrm>
                       <a:off x="0" y="0"/>
-                      <a:ext cx="1391907" cy="4104033"/>
+                      <a:ext cx="1317108" cy="3699613"/>
                     </a:xfrm>
                     <a:prstGeom prst="rect">
                       <a:avLst/>
@@ -2875,49 +3181,6 @@
     <w:p>
       <w:pPr>
         <w:jc w:val="both"/>
-        <w:rPr>
-          <w:noProof/>
-        </w:rPr>
-      </w:pPr>
-      <w:r>
-        <w:rPr>
-          <w:b/>
-          <w:bCs/>
-          <w:noProof/>
-          <w:color w:val="EE0000"/>
-        </w:rPr>
-        <w:t>Note</w:t>
-      </w:r>
-      <w:r>
-        <w:rPr>
-          <w:noProof/>
-        </w:rPr>
-        <w:t xml:space="preserve">: </w:t>
-      </w:r>
-      <w:r>
-        <w:rPr>
-          <w:noProof/>
-        </w:rPr>
-        <w:t xml:space="preserve">files name start with flashcard are </w:t>
-      </w:r>
-      <w:r>
-        <w:rPr>
-          <w:b/>
-          <w:bCs/>
-          <w:noProof/>
-        </w:rPr>
-        <w:t>not</w:t>
-      </w:r>
-      <w:r>
-        <w:rPr>
-          <w:noProof/>
-        </w:rPr>
-        <w:t xml:space="preserve"> used</w:t>
-      </w:r>
-    </w:p>
-    <w:p>
-      <w:pPr>
-        <w:jc w:val="both"/>
       </w:pPr>
     </w:p>
     <w:p>
@@ -2926,6 +3189,83 @@
         <w:jc w:val="both"/>
       </w:pPr>
       <w:r>
+        <w:t>.ENV</w:t>
+      </w:r>
+    </w:p>
+    <w:p>
+      <w:pPr>
+        <w:jc w:val="both"/>
+      </w:pPr>
+      <w:r>
+        <w:rPr>
+          <w:b/>
+          <w:bCs/>
+        </w:rPr>
+        <w:t>.env</w:t>
+      </w:r>
+      <w:r>
+        <w:t xml:space="preserve"> file contains </w:t>
+      </w:r>
+      <w:r>
+        <w:t>all the</w:t>
+      </w:r>
+      <w:r>
+        <w:t xml:space="preserve"> environmental variables that </w:t>
+      </w:r>
+      <w:proofErr w:type="gramStart"/>
+      <w:r>
+        <w:t>are not uploaded</w:t>
+      </w:r>
+      <w:proofErr w:type="gramEnd"/>
+      <w:r>
+        <w:t xml:space="preserve"> </w:t>
+      </w:r>
+      <w:r>
+        <w:t>nor shared with anyone</w:t>
+      </w:r>
+      <w:r>
+        <w:t xml:space="preserve"> nor any service. </w:t>
+      </w:r>
+    </w:p>
+    <w:p>
+      <w:pPr>
+        <w:jc w:val="both"/>
+      </w:pPr>
+      <w:r>
+        <w:t xml:space="preserve">It includes environmental variables to Firebase and Cloudinary, </w:t>
+      </w:r>
+      <w:r>
+        <w:t xml:space="preserve">in addition, it also contains </w:t>
+      </w:r>
+      <w:proofErr w:type="gramStart"/>
+      <w:r>
+        <w:t>some</w:t>
+      </w:r>
+      <w:proofErr w:type="gramEnd"/>
+      <w:r>
+        <w:t xml:space="preserve"> global variables, </w:t>
+      </w:r>
+      <w:r>
+        <w:t>for example,</w:t>
+      </w:r>
+      <w:r>
+        <w:t xml:space="preserve"> </w:t>
+      </w:r>
+      <w:r>
+        <w:t>MAX_IMAGE_BYTES dictating the maximum image size allowed</w:t>
+      </w:r>
+    </w:p>
+    <w:p>
+      <w:pPr>
+        <w:jc w:val="both"/>
+      </w:pPr>
+    </w:p>
+    <w:p>
+      <w:pPr>
+        <w:pStyle w:val="Heading3"/>
+        <w:jc w:val="both"/>
+      </w:pPr>
+      <w:r>
         <w:t>FIREBASE</w:t>
       </w:r>
     </w:p>
@@ -3012,25 +3352,50 @@
         <w:t>firebase.json</w:t>
       </w:r>
       <w:r>
-        <w:t xml:space="preserve"> file is used to load the serviceAccountKey.json </w:t>
-      </w:r>
-      <w:r>
-        <w:t xml:space="preserve">to get access to Firebase services. In this project, only authentication and database are used. </w:t>
-      </w:r>
-    </w:p>
-    <w:p>
-      <w:pPr>
-        <w:jc w:val="both"/>
-      </w:pPr>
-      <w:r>
-        <w:rPr>
-          <w:b/>
-          <w:bCs/>
-        </w:rPr>
+        <w:t xml:space="preserve"> file </w:t>
+      </w:r>
+      <w:proofErr w:type="gramStart"/>
+      <w:r>
+        <w:t>is used</w:t>
+      </w:r>
+      <w:proofErr w:type="gramEnd"/>
+      <w:r>
+        <w:t xml:space="preserve"> to load the serviceAccountKey.json </w:t>
+      </w:r>
+      <w:r>
+        <w:t xml:space="preserve">to get access to Firebase services. In this project, only authentication and database </w:t>
+      </w:r>
+      <w:proofErr w:type="gramStart"/>
+      <w:r>
+        <w:t>are used</w:t>
+      </w:r>
+      <w:proofErr w:type="gramEnd"/>
+      <w:r>
+        <w:t xml:space="preserve">. </w:t>
+      </w:r>
+    </w:p>
+    <w:p>
+      <w:pPr>
+        <w:jc w:val="both"/>
+      </w:pPr>
+      <w:r>
+        <w:rPr>
+          <w:b/>
+          <w:bCs/>
+        </w:rPr>
+        <w:lastRenderedPageBreak/>
         <w:t>setupfirebase.json</w:t>
       </w:r>
       <w:r>
-        <w:t xml:space="preserve"> file is used to populate the database, to set </w:t>
+        <w:t xml:space="preserve"> file </w:t>
+      </w:r>
+      <w:proofErr w:type="gramStart"/>
+      <w:r>
+        <w:t>is used</w:t>
+      </w:r>
+      <w:proofErr w:type="gramEnd"/>
+      <w:r>
+        <w:t xml:space="preserve"> to populate the database, to set </w:t>
       </w:r>
       <w:r>
         <w:t>an</w:t>
@@ -3042,7 +3407,15 @@
         <w:t>.</w:t>
       </w:r>
       <w:r>
-        <w:t xml:space="preserve"> It is called once using command </w:t>
+        <w:t xml:space="preserve"> It </w:t>
+      </w:r>
+      <w:proofErr w:type="gramStart"/>
+      <w:r>
+        <w:t>is called</w:t>
+      </w:r>
+      <w:proofErr w:type="gramEnd"/>
+      <w:r>
+        <w:t xml:space="preserve"> once using command </w:t>
       </w:r>
       <w:r>
         <w:rPr>
@@ -3090,17 +3463,23 @@
       <w:r>
         <w:t xml:space="preserve"> and </w:t>
       </w:r>
+      <w:r>
+        <w:rPr>
+          <w:b/>
+          <w:bCs/>
+        </w:rPr>
+        <w:t>storage.rules</w:t>
+      </w:r>
+      <w:r>
+        <w:t xml:space="preserve"> files </w:t>
+      </w:r>
       <w:proofErr w:type="gramStart"/>
       <w:r>
-        <w:rPr>
-          <w:b/>
-          <w:bCs/>
-        </w:rPr>
-        <w:t>storage.rules</w:t>
+        <w:t>are created</w:t>
       </w:r>
       <w:proofErr w:type="gramEnd"/>
       <w:r>
-        <w:t xml:space="preserve"> files are created when </w:t>
+        <w:t xml:space="preserve"> when </w:t>
       </w:r>
       <w:r>
         <w:t>setting up</w:t>
@@ -3116,14 +3495,141 @@
       <w:pPr>
         <w:jc w:val="both"/>
       </w:pPr>
+      <w:proofErr w:type="gramStart"/>
+      <w:r>
+        <w:t>In order to</w:t>
+      </w:r>
+      <w:proofErr w:type="gramEnd"/>
+      <w:r>
+        <w:t xml:space="preserve"> use the service, it is important to include in the .env file the Firebase related environment variables</w:t>
+      </w:r>
+    </w:p>
+    <w:p>
+      <w:pPr>
+        <w:jc w:val="both"/>
+      </w:pPr>
     </w:p>
     <w:p>
       <w:pPr>
         <w:pStyle w:val="Heading3"/>
       </w:pPr>
       <w:r>
+        <w:t>CLOUDINARY</w:t>
+      </w:r>
+    </w:p>
+    <w:p>
+      <w:pPr>
+        <w:jc w:val="both"/>
+      </w:pPr>
+      <w:r>
+        <w:t>The project uses free tier</w:t>
+      </w:r>
+      <w:r>
+        <w:t xml:space="preserve"> of Cloudinary image</w:t>
+      </w:r>
+      <w:r>
+        <w:t xml:space="preserve"> hosting service. </w:t>
+      </w:r>
+      <w:proofErr w:type="gramStart"/>
+      <w:r>
+        <w:t>For the purpose of</w:t>
+      </w:r>
+      <w:proofErr w:type="gramEnd"/>
+      <w:r>
+        <w:t xml:space="preserve"> this project, we are going to only use it for storage. </w:t>
+      </w:r>
+    </w:p>
+    <w:p>
+      <w:pPr>
+        <w:jc w:val="both"/>
+      </w:pPr>
+      <w:r>
+        <w:rPr>
+          <w:b/>
+          <w:bCs/>
+        </w:rPr>
+        <w:t>cloudinaryService.js</w:t>
+      </w:r>
+      <w:r>
+        <w:t xml:space="preserve"> file imple</w:t>
+      </w:r>
+      <w:r>
+        <w:t xml:space="preserve">ments </w:t>
+      </w:r>
+      <w:r>
+        <w:t xml:space="preserve">image handling logics, upload an image and delete an image from the </w:t>
+      </w:r>
+      <w:r>
+        <w:t>service storage.</w:t>
+      </w:r>
+    </w:p>
+    <w:p>
+      <w:pPr>
+        <w:jc w:val="both"/>
+      </w:pPr>
+      <w:r>
+        <w:t xml:space="preserve">In </w:t>
+      </w:r>
+      <w:r>
+        <w:rPr>
+          <w:b/>
+          <w:bCs/>
+        </w:rPr>
+        <w:t>listServie.js</w:t>
+      </w:r>
+      <w:r>
+        <w:t xml:space="preserve"> file has implemented a</w:t>
+      </w:r>
+      <w:r>
+        <w:t xml:space="preserve">n </w:t>
+      </w:r>
+      <w:r>
+        <w:rPr>
+          <w:b/>
+          <w:bCs/>
+        </w:rPr>
+        <w:t>addCoverImage</w:t>
+      </w:r>
+      <w:r>
+        <w:t xml:space="preserve"> helper function that </w:t>
+      </w:r>
+      <w:r>
+        <w:t xml:space="preserve">uploads a cover image to the list </w:t>
+      </w:r>
+      <w:r>
+        <w:t xml:space="preserve">in the </w:t>
+      </w:r>
+      <w:r>
+        <w:t>cloudinary storage and update the related document (list)</w:t>
+      </w:r>
+    </w:p>
+    <w:p>
+      <w:pPr>
+        <w:jc w:val="both"/>
+      </w:pPr>
+      <w:proofErr w:type="gramStart"/>
+      <w:r>
+        <w:t>In order to</w:t>
+      </w:r>
+      <w:proofErr w:type="gramEnd"/>
+      <w:r>
+        <w:t xml:space="preserve"> use the service, it is important to include in the .env file the Cloudinary related environment variables</w:t>
+      </w:r>
+    </w:p>
+    <w:p>
+      <w:pPr>
+        <w:jc w:val="both"/>
+      </w:pPr>
+    </w:p>
+    <w:p>
+      <w:pPr>
+        <w:pStyle w:val="Heading3"/>
+      </w:pPr>
+      <w:proofErr w:type="gramStart"/>
+      <w:r>
         <w:t>POSTMAN</w:t>
       </w:r>
+      <w:proofErr w:type="gramEnd"/>
     </w:p>
     <w:p>
       <w:pPr>
@@ -3150,18 +3656,25 @@
         <w:t xml:space="preserve">file implements a script that generates the </w:t>
       </w:r>
       <w:r>
-        <w:t xml:space="preserve">necessary postman endpoints and environmental variables. </w:t>
-      </w:r>
-    </w:p>
-    <w:p>
-      <w:pPr>
-        <w:jc w:val="both"/>
-        <w:rPr>
-          <w:bCs/>
-        </w:rPr>
-      </w:pPr>
-      <w:r>
-        <w:lastRenderedPageBreak/>
+        <w:t xml:space="preserve">necessary </w:t>
+      </w:r>
+      <w:proofErr w:type="gramStart"/>
+      <w:r>
+        <w:t>postman</w:t>
+      </w:r>
+      <w:proofErr w:type="gramEnd"/>
+      <w:r>
+        <w:t xml:space="preserve"> endpoints and environmental variables. </w:t>
+      </w:r>
+    </w:p>
+    <w:p>
+      <w:pPr>
+        <w:jc w:val="both"/>
+        <w:rPr>
+          <w:bCs/>
+        </w:rPr>
+      </w:pPr>
+      <w:r>
         <w:t xml:space="preserve">To run the script, run command </w:t>
       </w:r>
       <w:r>
@@ -3194,7 +3707,21 @@
         <w:rPr>
           <w:bCs/>
         </w:rPr>
-        <w:t xml:space="preserve">that creates 2 json files, </w:t>
+        <w:t xml:space="preserve">that creates </w:t>
+      </w:r>
+      <w:proofErr w:type="gramStart"/>
+      <w:r>
+        <w:rPr>
+          <w:bCs/>
+        </w:rPr>
+        <w:t>2</w:t>
+      </w:r>
+      <w:proofErr w:type="gramEnd"/>
+      <w:r>
+        <w:rPr>
+          <w:bCs/>
+        </w:rPr>
+        <w:t xml:space="preserve"> json files, </w:t>
       </w:r>
       <w:r>
         <w:rPr>
@@ -3255,7 +3782,15 @@
         <w:t xml:space="preserve">The </w:t>
       </w:r>
       <w:r>
-        <w:t>Model-View-Control software architecture is used for this project</w:t>
+        <w:t xml:space="preserve">Model-View-Control software architecture </w:t>
+      </w:r>
+      <w:proofErr w:type="gramStart"/>
+      <w:r>
+        <w:t>is used</w:t>
+      </w:r>
+      <w:proofErr w:type="gramEnd"/>
+      <w:r>
+        <w:t xml:space="preserve"> for this project</w:t>
       </w:r>
       <w:r>
         <w:t>.</w:t>
@@ -3351,7 +3886,23 @@
         <w:t xml:space="preserve"> it</w:t>
       </w:r>
       <w:r>
-        <w:t xml:space="preserve"> checks the presence of the Bearer idToken that will be used by most of the services</w:t>
+        <w:t xml:space="preserve"> checks the presence of the Bearer idToken that will </w:t>
+      </w:r>
+      <w:proofErr w:type="gramStart"/>
+      <w:r>
+        <w:t>be used</w:t>
+      </w:r>
+      <w:proofErr w:type="gramEnd"/>
+      <w:r>
+        <w:t xml:space="preserve"> by </w:t>
+      </w:r>
+      <w:proofErr w:type="gramStart"/>
+      <w:r>
+        <w:t>most of</w:t>
+      </w:r>
+      <w:proofErr w:type="gramEnd"/>
+      <w:r>
+        <w:t xml:space="preserve"> the services</w:t>
       </w:r>
       <w:r>
         <w:t>.</w:t>
@@ -3392,6 +3943,7 @@
         <w:jc w:val="both"/>
       </w:pPr>
       <w:r>
+        <w:lastRenderedPageBreak/>
         <w:t xml:space="preserve">AUTH </w:t>
       </w:r>
     </w:p>
@@ -3406,7 +3958,15 @@
         <w:t>user</w:t>
       </w:r>
       <w:r>
-        <w:t>. It handles [signup, login, resetPassword, getUserProfile, updateUserProfile, logout]</w:t>
+        <w:t xml:space="preserve">. It </w:t>
+      </w:r>
+      <w:proofErr w:type="gramStart"/>
+      <w:r>
+        <w:t>handles</w:t>
+      </w:r>
+      <w:proofErr w:type="gramEnd"/>
+      <w:r>
+        <w:t xml:space="preserve"> [signup, login, resetPassword, getUserProfile, updateUserProfile, logout]</w:t>
       </w:r>
     </w:p>
     <w:p>
@@ -3609,107 +4169,46 @@
     <w:p>
       <w:pPr>
         <w:jc w:val="both"/>
-      </w:pPr>
-      <w:r>
-        <w:t>If</w:t>
-      </w:r>
-      <w:r>
-        <w:t xml:space="preserve"> user creation </w:t>
-      </w:r>
-      <w:r>
-        <w:t>is successful</w:t>
-      </w:r>
-      <w:r>
-        <w:t>,</w:t>
-      </w:r>
-      <w:r>
+        <w:rPr>
+          <w:noProof/>
+        </w:rPr>
+      </w:pPr>
+      <w:r>
+        <w:t xml:space="preserve">Upon </w:t>
+      </w:r>
+      <w:r>
+        <w:rPr>
+          <w:b/>
+          <w:bCs/>
+        </w:rPr>
+        <w:t>successful call</w:t>
+      </w:r>
+      <w:r>
+        <w:t>, the function returns a success message and the created user information.</w:t>
+      </w:r>
+      <w:r>
+        <w:rPr>
+          <w:noProof/>
+        </w:rPr>
         <w:t xml:space="preserve"> </w:t>
       </w:r>
-      <w:r>
-        <w:t xml:space="preserve">the service will also </w:t>
-      </w:r>
-      <w:r>
-        <w:rPr>
-          <w:b/>
-          <w:bCs/>
-        </w:rPr>
-        <w:t xml:space="preserve">automatically create a default </w:t>
-      </w:r>
-      <w:r>
-        <w:rPr>
-          <w:b/>
-          <w:bCs/>
-        </w:rPr>
-        <w:t>favorite list</w:t>
-      </w:r>
-      <w:r>
-        <w:t xml:space="preserve"> with </w:t>
-      </w:r>
-      <w:r>
-        <w:t>list id of format &lt;</w:t>
-      </w:r>
-      <w:r>
-        <w:rPr>
-          <w:i/>
-          <w:iCs/>
-        </w:rPr>
-        <w:t>default_favourite_{uid}</w:t>
-      </w:r>
-      <w:r>
-        <w:rPr>
-          <w:i/>
-          <w:iCs/>
-        </w:rPr>
-        <w:t>&gt;</w:t>
-      </w:r>
-      <w:r>
-        <w:t xml:space="preserve">. </w:t>
-      </w:r>
-    </w:p>
-    <w:p>
-      <w:pPr>
-        <w:jc w:val="both"/>
-        <w:rPr>
+    </w:p>
+    <w:p>
+      <w:pPr>
+        <w:jc w:val="both"/>
+      </w:pPr>
+    </w:p>
+    <w:p>
+      <w:pPr>
+        <w:pStyle w:val="Heading4"/>
+        <w:jc w:val="both"/>
+      </w:pPr>
+      <w:r>
+        <w:rPr>
+          <w:b/>
+          <w:bCs/>
           <w:noProof/>
         </w:rPr>
-      </w:pPr>
-      <w:r>
-        <w:t xml:space="preserve">Upon </w:t>
-      </w:r>
-      <w:r>
-        <w:rPr>
-          <w:b/>
-          <w:bCs/>
-        </w:rPr>
-        <w:t>successful call</w:t>
-      </w:r>
-      <w:r>
-        <w:t>, the function returns a success message and the created user information.</w:t>
-      </w:r>
-      <w:r>
-        <w:rPr>
-          <w:noProof/>
-        </w:rPr>
-        <w:t xml:space="preserve"> </w:t>
-      </w:r>
-    </w:p>
-    <w:p>
-      <w:pPr>
-        <w:jc w:val="both"/>
-      </w:pPr>
-    </w:p>
-    <w:p>
-      <w:pPr>
-        <w:pStyle w:val="Heading4"/>
-        <w:jc w:val="both"/>
-      </w:pPr>
-      <w:r>
-        <w:rPr>
-          <w:b/>
-          <w:bCs/>
-          <w:noProof/>
-        </w:rPr>
-        <w:lastRenderedPageBreak/>
         <w:drawing>
           <wp:anchor distT="0" distB="0" distL="114300" distR="114300" simplePos="0" relativeHeight="251659264" behindDoc="0" locked="0" layoutInCell="1" allowOverlap="1" wp14:anchorId="7BB6F15F" wp14:editId="185B2E6A">
             <wp:simplePos x="0" y="0"/>
@@ -4128,6 +4627,7 @@
         <w:jc w:val="both"/>
       </w:pPr>
       <w:r>
+        <w:lastRenderedPageBreak/>
         <w:t>When</w:t>
       </w:r>
       <w:r>
@@ -4190,7 +4690,15 @@
         <w:jc w:val="both"/>
       </w:pPr>
       <w:r>
-        <w:t xml:space="preserve">The password is still updated even if the session revoking </w:t>
+        <w:t xml:space="preserve">The password </w:t>
+      </w:r>
+      <w:proofErr w:type="gramStart"/>
+      <w:r>
+        <w:t>is still updated</w:t>
+      </w:r>
+      <w:proofErr w:type="gramEnd"/>
+      <w:r>
+        <w:t xml:space="preserve"> even if the session revoking </w:t>
       </w:r>
       <w:r>
         <w:t>fails.</w:t>
@@ -4354,7 +4862,6 @@
           <w:b/>
           <w:bCs/>
         </w:rPr>
-        <w:lastRenderedPageBreak/>
         <w:t>UpdateUserProfile</w:t>
       </w:r>
       <w:r>
@@ -4708,7 +5215,15 @@
         <w:t xml:space="preserve">The </w:t>
       </w:r>
       <w:r>
-        <w:t>components handles translation service</w:t>
+        <w:t xml:space="preserve">components </w:t>
+      </w:r>
+      <w:proofErr w:type="gramStart"/>
+      <w:r>
+        <w:t>handles</w:t>
+      </w:r>
+      <w:proofErr w:type="gramEnd"/>
+      <w:r>
+        <w:t xml:space="preserve"> translation service</w:t>
       </w:r>
     </w:p>
     <w:p>
@@ -4720,6 +5235,7 @@
           <w:b/>
           <w:bCs/>
         </w:rPr>
+        <w:lastRenderedPageBreak/>
         <w:t>translate</w:t>
       </w:r>
       <w:r>
@@ -4743,6 +5259,11 @@
       </w:r>
       <w:r>
         <w:tab/>
+      </w:r>
+      <w:r>
+        <w:tab/>
+      </w:r>
+      <w:r>
         <w:t>*</w:t>
       </w:r>
       <w:r>
@@ -5026,7 +5547,11 @@
         <w:t>This</w:t>
       </w:r>
       <w:r>
-        <w:t xml:space="preserve"> function is </w:t>
+        <w:t xml:space="preserve"> function </w:t>
+      </w:r>
+      <w:proofErr w:type="gramStart"/>
+      <w:r>
+        <w:t xml:space="preserve">is </w:t>
       </w:r>
       <w:r>
         <w:rPr>
@@ -5036,6 +5561,7 @@
         </w:rPr>
         <w:t>always called</w:t>
       </w:r>
+      <w:proofErr w:type="gramEnd"/>
       <w:r>
         <w:t>, whether i</w:t>
       </w:r>
@@ -5048,7 +5574,6 @@
         <w:jc w:val="both"/>
       </w:pPr>
       <w:r>
-        <w:lastRenderedPageBreak/>
         <w:t>Upon</w:t>
       </w:r>
       <w:r>
@@ -5144,6 +5669,11 @@
       </w:r>
       <w:r>
         <w:tab/>
+      </w:r>
+      <w:r>
+        <w:tab/>
+      </w:r>
+      <w:r>
         <w:t>*</w:t>
       </w:r>
       <w:r>
@@ -5161,21 +5691,272 @@
       </w:pPr>
       <w:r>
         <w:rPr>
+          <w:b/>
+          <w:bCs/>
+        </w:rPr>
+        <w:t>Requires</w:t>
+      </w:r>
+      <w:r>
+        <w:t xml:space="preserve"> in request </w:t>
+      </w:r>
+      <w:r>
+        <w:rPr>
+          <w:b/>
+          <w:bCs/>
+        </w:rPr>
+        <w:t>body</w:t>
+      </w:r>
+      <w:r>
+        <w:t xml:space="preserve"> the fields:</w:t>
+      </w:r>
+    </w:p>
+    <w:p>
+      <w:pPr>
+        <w:pStyle w:val="ListParagraph"/>
+        <w:numPr>
+          <w:ilvl w:val="0"/>
+          <w:numId w:val="12"/>
+        </w:numPr>
+        <w:jc w:val="both"/>
+      </w:pPr>
+      <w:r>
+        <w:t>I</w:t>
+      </w:r>
+      <w:r>
+        <w:t>mage</w:t>
+      </w:r>
+    </w:p>
+    <w:p>
+      <w:pPr>
+        <w:pStyle w:val="ListParagraph"/>
+        <w:numPr>
+          <w:ilvl w:val="0"/>
+          <w:numId w:val="12"/>
+        </w:numPr>
+        <w:jc w:val="both"/>
+      </w:pPr>
+      <w:r>
+        <w:t>objectName</w:t>
+      </w:r>
+    </w:p>
+    <w:p>
+      <w:pPr>
+        <w:pStyle w:val="ListParagraph"/>
+        <w:numPr>
+          <w:ilvl w:val="0"/>
+          <w:numId w:val="12"/>
+        </w:numPr>
+        <w:jc w:val="both"/>
+      </w:pPr>
+      <w:r>
+        <w:t>targetLang</w:t>
+      </w:r>
+    </w:p>
+    <w:p>
+      <w:pPr>
+        <w:jc w:val="both"/>
+      </w:pPr>
+      <w:r>
+        <w:t xml:space="preserve">optionally, </w:t>
+      </w:r>
+      <w:r>
+        <w:rPr>
+          <w:b/>
+          <w:bCs/>
+        </w:rPr>
+        <w:t>may</w:t>
+      </w:r>
+      <w:r>
+        <w:t xml:space="preserve"> </w:t>
+      </w:r>
+      <w:r>
+        <w:t xml:space="preserve">contain </w:t>
+      </w:r>
+      <w:r>
+        <w:t xml:space="preserve">in </w:t>
+      </w:r>
+      <w:r>
+        <w:rPr>
+          <w:b/>
+          <w:bCs/>
+        </w:rPr>
+        <w:t>body</w:t>
+      </w:r>
+      <w:r>
+        <w:t xml:space="preserve"> </w:t>
+      </w:r>
+      <w:r>
+        <w:t>fields:</w:t>
+      </w:r>
+    </w:p>
+    <w:p>
+      <w:pPr>
+        <w:pStyle w:val="ListParagraph"/>
+        <w:numPr>
+          <w:ilvl w:val="0"/>
+          <w:numId w:val="12"/>
+        </w:numPr>
+        <w:jc w:val="both"/>
+        <w:rPr>
+          <w:i/>
+          <w:iCs/>
+        </w:rPr>
+      </w:pPr>
+      <w:r>
+        <w:rPr>
+          <w:i/>
+          <w:iCs/>
+        </w:rPr>
+        <w:t>accuracy</w:t>
+      </w:r>
+    </w:p>
+    <w:p>
+      <w:pPr>
+        <w:jc w:val="both"/>
+      </w:pPr>
+      <w:r>
+        <w:t xml:space="preserve">The </w:t>
+      </w:r>
+      <w:r>
+        <w:t xml:space="preserve">allowed </w:t>
+      </w:r>
+      <w:r>
+        <w:t>uploaded image</w:t>
+      </w:r>
+      <w:r>
+        <w:t xml:space="preserve"> is one per request, and its size needs to be less than 700kb</w:t>
+      </w:r>
+    </w:p>
+    <w:p>
+      <w:r>
+        <w:t xml:space="preserve">The service </w:t>
+      </w:r>
+      <w:r>
+        <w:t xml:space="preserve">has </w:t>
+      </w:r>
+      <w:proofErr w:type="gramStart"/>
+      <w:r>
+        <w:rPr>
+          <w:b/>
+          <w:bCs/>
+        </w:rPr>
+        <w:t>2</w:t>
+      </w:r>
+      <w:proofErr w:type="gramEnd"/>
+      <w:r>
+        <w:rPr>
+          <w:b/>
+          <w:bCs/>
+        </w:rPr>
+        <w:t xml:space="preserve"> “success” outcomes</w:t>
+      </w:r>
+      <w:r>
+        <w:t>:</w:t>
+      </w:r>
+    </w:p>
+    <w:p>
+      <w:pPr>
+        <w:pStyle w:val="ListParagraph"/>
+        <w:numPr>
+          <w:ilvl w:val="0"/>
+          <w:numId w:val="14"/>
+        </w:numPr>
+        <w:jc w:val="both"/>
+        <w:rPr>
+          <w:b/>
+          <w:bCs/>
+        </w:rPr>
+      </w:pPr>
+      <w:r>
+        <w:t xml:space="preserve">First, </w:t>
+      </w:r>
+      <w:r>
+        <w:rPr>
+          <w:b/>
+          <w:bCs/>
+        </w:rPr>
+        <w:t>check if the uploaded image</w:t>
+      </w:r>
+      <w:r>
+        <w:rPr>
+          <w:b/>
+          <w:bCs/>
+        </w:rPr>
+        <w:t xml:space="preserve"> in the targetLang already exists</w:t>
+      </w:r>
+    </w:p>
+    <w:p>
+      <w:pPr>
+        <w:pStyle w:val="ListParagraph"/>
+        <w:numPr>
+          <w:ilvl w:val="1"/>
+          <w:numId w:val="14"/>
+        </w:numPr>
+        <w:jc w:val="both"/>
+      </w:pPr>
+      <w:r>
+        <w:lastRenderedPageBreak/>
+        <w:t>If</w:t>
+      </w:r>
+      <w:r>
+        <w:t xml:space="preserve"> so, return the stored information on the image and return a createImage fail message</w:t>
+      </w:r>
+    </w:p>
+    <w:p>
+      <w:pPr>
+        <w:pStyle w:val="ListParagraph"/>
+        <w:numPr>
+          <w:ilvl w:val="0"/>
+          <w:numId w:val="14"/>
+        </w:numPr>
+        <w:jc w:val="both"/>
+      </w:pPr>
+      <w:r>
+        <w:rPr>
+          <w:b/>
+          <w:bCs/>
+        </w:rPr>
+        <w:t>Otherwise</w:t>
+      </w:r>
+      <w:r>
+        <w:t xml:space="preserve">, create a </w:t>
+      </w:r>
+      <w:r>
+        <w:t xml:space="preserve">new </w:t>
+      </w:r>
+      <w:r>
+        <w:t xml:space="preserve">document </w:t>
+      </w:r>
+      <w:r>
+        <w:t>containing the information on the image</w:t>
+      </w:r>
+    </w:p>
+    <w:p>
+      <w:pPr>
+        <w:pStyle w:val="ListParagraph"/>
+        <w:numPr>
+          <w:ilvl w:val="1"/>
+          <w:numId w:val="14"/>
+        </w:numPr>
+        <w:jc w:val="both"/>
+      </w:pPr>
+      <w:r>
+        <w:t>return a createImage success message together with information on the image</w:t>
+      </w:r>
+    </w:p>
+    <w:p>
+      <w:pPr>
+        <w:jc w:val="both"/>
+      </w:pPr>
+      <w:r>
+        <w:rPr>
           <w:noProof/>
         </w:rPr>
         <w:drawing>
-          <wp:anchor distT="0" distB="0" distL="114300" distR="114300" simplePos="0" relativeHeight="251666432" behindDoc="0" locked="0" layoutInCell="1" allowOverlap="1" wp14:anchorId="29828808" wp14:editId="4AC9FEE7">
-            <wp:simplePos x="0" y="0"/>
-            <wp:positionH relativeFrom="margin">
-              <wp:posOffset>2805430</wp:posOffset>
-            </wp:positionH>
-            <wp:positionV relativeFrom="paragraph">
-              <wp:posOffset>7620</wp:posOffset>
-            </wp:positionV>
-            <wp:extent cx="3315970" cy="1652270"/>
-            <wp:effectExtent l="0" t="0" r="0" b="5080"/>
-            <wp:wrapSquare wrapText="bothSides"/>
-            <wp:docPr id="519861735" name="Picture 1" descr="A computer code with text&#10;&#10;AI-generated content may be incorrect."/>
+          <wp:inline distT="0" distB="0" distL="0" distR="0" wp14:anchorId="41828284" wp14:editId="01DFE836">
+            <wp:extent cx="6120130" cy="1901825"/>
+            <wp:effectExtent l="0" t="0" r="0" b="3175"/>
+            <wp:docPr id="437978695" name="Picture 1" descr="A close-up of a computer screen&#10;&#10;AI-generated content may be incorrect."/>
             <wp:cNvGraphicFramePr>
               <a:graphicFrameLocks xmlns:a="http://schemas.openxmlformats.org/drawingml/2006/main" noChangeAspect="1"/>
             </wp:cNvGraphicFramePr>
@@ -5183,17 +5964,11 @@
               <a:graphicData uri="http://schemas.openxmlformats.org/drawingml/2006/picture">
                 <pic:pic xmlns:pic="http://schemas.openxmlformats.org/drawingml/2006/picture">
                   <pic:nvPicPr>
-                    <pic:cNvPr id="519861735" name="Picture 1" descr="A computer code with text&#10;&#10;AI-generated content may be incorrect."/>
+                    <pic:cNvPr id="437978695" name="Picture 1" descr="A close-up of a computer screen&#10;&#10;AI-generated content may be incorrect."/>
                     <pic:cNvPicPr/>
                   </pic:nvPicPr>
                   <pic:blipFill>
-                    <a:blip r:embed="rId17">
-                      <a:extLst>
-                        <a:ext uri="{28A0092B-C50C-407E-A947-70E740481C1C}">
-                          <a14:useLocalDpi xmlns:a14="http://schemas.microsoft.com/office/drawing/2010/main" val="0"/>
-                        </a:ext>
-                      </a:extLst>
-                    </a:blip>
+                    <a:blip r:embed="rId17"/>
                     <a:stretch>
                       <a:fillRect/>
                     </a:stretch>
@@ -5201,7 +5976,7 @@
                   <pic:spPr>
                     <a:xfrm>
                       <a:off x="0" y="0"/>
-                      <a:ext cx="3315970" cy="1652270"/>
+                      <a:ext cx="6120130" cy="1901825"/>
                     </a:xfrm>
                     <a:prstGeom prst="rect">
                       <a:avLst/>
@@ -5210,254 +5985,63 @@
                 </pic:pic>
               </a:graphicData>
             </a:graphic>
-            <wp14:sizeRelH relativeFrom="margin">
-              <wp14:pctWidth>0</wp14:pctWidth>
-            </wp14:sizeRelH>
-            <wp14:sizeRelV relativeFrom="margin">
-              <wp14:pctHeight>0</wp14:pctHeight>
-            </wp14:sizeRelV>
-          </wp:anchor>
+          </wp:inline>
         </w:drawing>
       </w:r>
-      <w:r>
-        <w:rPr>
-          <w:b/>
-          <w:bCs/>
-        </w:rPr>
-        <w:t>Requires</w:t>
-      </w:r>
-      <w:r>
-        <w:t xml:space="preserve"> in request </w:t>
-      </w:r>
-      <w:r>
-        <w:rPr>
-          <w:b/>
-          <w:bCs/>
-        </w:rPr>
-        <w:t>body</w:t>
-      </w:r>
-      <w:r>
-        <w:t xml:space="preserve"> the fields:</w:t>
-      </w:r>
-    </w:p>
-    <w:p>
-      <w:pPr>
-        <w:pStyle w:val="ListParagraph"/>
-        <w:numPr>
-          <w:ilvl w:val="0"/>
-          <w:numId w:val="12"/>
-        </w:numPr>
-        <w:jc w:val="both"/>
-      </w:pPr>
-      <w:r>
-        <w:t>I</w:t>
-      </w:r>
-      <w:r>
-        <w:t>mage</w:t>
-      </w:r>
-    </w:p>
-    <w:p>
-      <w:pPr>
-        <w:pStyle w:val="ListParagraph"/>
-        <w:numPr>
-          <w:ilvl w:val="0"/>
-          <w:numId w:val="12"/>
-        </w:numPr>
-        <w:jc w:val="both"/>
-      </w:pPr>
-      <w:r>
-        <w:t>objectName</w:t>
-      </w:r>
-    </w:p>
-    <w:p>
-      <w:pPr>
-        <w:pStyle w:val="ListParagraph"/>
-        <w:numPr>
-          <w:ilvl w:val="0"/>
-          <w:numId w:val="12"/>
-        </w:numPr>
-        <w:jc w:val="both"/>
-      </w:pPr>
-      <w:r>
-        <w:t>targetLang</w:t>
-      </w:r>
-    </w:p>
-    <w:p>
-      <w:pPr>
-        <w:jc w:val="both"/>
-      </w:pPr>
-      <w:r>
-        <w:t xml:space="preserve">optionally, </w:t>
-      </w:r>
-      <w:r>
-        <w:rPr>
-          <w:b/>
-          <w:bCs/>
-        </w:rPr>
-        <w:t>may</w:t>
+    </w:p>
+    <w:p>
+      <w:pPr>
+        <w:jc w:val="both"/>
+      </w:pPr>
+      <w:r>
+        <w:rPr>
+          <w:b/>
+          <w:bCs/>
+          <w:color w:val="EE0000"/>
+        </w:rPr>
+        <w:t>Reminder</w:t>
+      </w:r>
+      <w:r>
+        <w:t xml:space="preserve">: the image </w:t>
+      </w:r>
+      <w:proofErr w:type="gramStart"/>
+      <w:r>
+        <w:t>is stored</w:t>
+      </w:r>
+      <w:proofErr w:type="gramEnd"/>
+      <w:r>
+        <w:t xml:space="preserve"> in Cloundinary</w:t>
+      </w:r>
+      <w:r>
+        <w:t xml:space="preserve">, by accessing the </w:t>
+      </w:r>
+      <w:r>
+        <w:rPr>
+          <w:b/>
+          <w:bCs/>
+        </w:rPr>
+        <w:t>imageUrl</w:t>
+      </w:r>
+      <w:r>
+        <w:t xml:space="preserve">, one can directly retrieve the image and </w:t>
+      </w:r>
+      <w:r>
+        <w:rPr>
+          <w:b/>
+          <w:bCs/>
+        </w:rPr>
+        <w:t>cloundinaryPublicId</w:t>
       </w:r>
       <w:r>
         <w:t xml:space="preserve"> </w:t>
       </w:r>
-      <w:r>
-        <w:t xml:space="preserve">contain </w:t>
-      </w:r>
-      <w:r>
-        <w:t xml:space="preserve">in </w:t>
-      </w:r>
-      <w:r>
-        <w:rPr>
-          <w:b/>
-          <w:bCs/>
-        </w:rPr>
-        <w:t>body</w:t>
-      </w:r>
-      <w:r>
-        <w:t xml:space="preserve"> </w:t>
-      </w:r>
-      <w:r>
-        <w:t>fields:</w:t>
-      </w:r>
-    </w:p>
-    <w:p>
-      <w:pPr>
-        <w:pStyle w:val="ListParagraph"/>
-        <w:numPr>
-          <w:ilvl w:val="0"/>
-          <w:numId w:val="12"/>
-        </w:numPr>
-        <w:jc w:val="both"/>
-        <w:rPr>
-          <w:i/>
-          <w:iCs/>
-        </w:rPr>
-      </w:pPr>
-      <w:r>
-        <w:rPr>
-          <w:i/>
-          <w:iCs/>
-        </w:rPr>
-        <w:t>accuracy</w:t>
-      </w:r>
-    </w:p>
-    <w:p>
-      <w:pPr>
-        <w:jc w:val="both"/>
-      </w:pPr>
-      <w:r>
-        <w:t xml:space="preserve">The </w:t>
-      </w:r>
-      <w:r>
-        <w:t xml:space="preserve">allowed </w:t>
-      </w:r>
-      <w:r>
-        <w:t>uploaded image</w:t>
-      </w:r>
-      <w:r>
-        <w:t xml:space="preserve"> is one per request, and its size needs to be less than 700kb</w:t>
-      </w:r>
-    </w:p>
-    <w:p>
-      <w:r>
-        <w:t xml:space="preserve">The service </w:t>
-      </w:r>
-      <w:r>
-        <w:t xml:space="preserve">has </w:t>
-      </w:r>
-      <w:r>
-        <w:rPr>
-          <w:b/>
-          <w:bCs/>
-        </w:rPr>
-        <w:t>2 “success” outcomes</w:t>
-      </w:r>
-      <w:r>
-        <w:t>:</w:t>
-      </w:r>
-    </w:p>
-    <w:p>
-      <w:pPr>
-        <w:pStyle w:val="ListParagraph"/>
-        <w:numPr>
-          <w:ilvl w:val="0"/>
-          <w:numId w:val="14"/>
-        </w:numPr>
-        <w:rPr>
-          <w:b/>
-          <w:bCs/>
-        </w:rPr>
-      </w:pPr>
-      <w:r>
-        <w:t xml:space="preserve">First, </w:t>
-      </w:r>
-      <w:r>
-        <w:rPr>
-          <w:b/>
-          <w:bCs/>
-        </w:rPr>
-        <w:t>check if the uploaded image</w:t>
-      </w:r>
-      <w:r>
-        <w:rPr>
-          <w:b/>
-          <w:bCs/>
-        </w:rPr>
-        <w:t xml:space="preserve"> in the targetLang already exists</w:t>
-      </w:r>
-    </w:p>
-    <w:p>
-      <w:pPr>
-        <w:pStyle w:val="ListParagraph"/>
-        <w:numPr>
-          <w:ilvl w:val="1"/>
-          <w:numId w:val="14"/>
-        </w:numPr>
-      </w:pPr>
-      <w:r>
-        <w:t>If</w:t>
-      </w:r>
-      <w:r>
-        <w:t xml:space="preserve"> so, return the stored information on the image and return a createImage fail message</w:t>
-      </w:r>
-    </w:p>
-    <w:p>
-      <w:pPr>
-        <w:pStyle w:val="ListParagraph"/>
-        <w:numPr>
-          <w:ilvl w:val="0"/>
-          <w:numId w:val="14"/>
-        </w:numPr>
-      </w:pPr>
-      <w:r>
-        <w:rPr>
-          <w:b/>
-          <w:bCs/>
-        </w:rPr>
-        <w:t>Otherwise</w:t>
-      </w:r>
-      <w:r>
-        <w:t xml:space="preserve">, create a </w:t>
-      </w:r>
-      <w:r>
-        <w:t xml:space="preserve">new </w:t>
-      </w:r>
-      <w:r>
-        <w:t xml:space="preserve">document </w:t>
-      </w:r>
-      <w:r>
-        <w:t>containing the information on the image</w:t>
-      </w:r>
-    </w:p>
-    <w:p>
-      <w:pPr>
-        <w:pStyle w:val="ListParagraph"/>
-        <w:numPr>
-          <w:ilvl w:val="1"/>
-          <w:numId w:val="14"/>
-        </w:numPr>
-      </w:pPr>
-      <w:r>
-        <w:t>return a createImage success message together with information on the image</w:t>
+      <w:proofErr w:type="gramStart"/>
+      <w:r>
+        <w:t>is used</w:t>
+      </w:r>
+      <w:proofErr w:type="gramEnd"/>
+      <w:r>
+        <w:t xml:space="preserve"> to manipulate the image within the Cloudinary service</w:t>
       </w:r>
     </w:p>
     <w:p/>
@@ -5493,6 +6077,11 @@
       </w:r>
       <w:r>
         <w:tab/>
+      </w:r>
+      <w:r>
+        <w:tab/>
+      </w:r>
+      <w:r>
         <w:t>*</w:t>
       </w:r>
       <w:r>
@@ -5507,21 +6096,65 @@
     <w:p>
       <w:r>
         <w:rPr>
+          <w:b/>
+          <w:bCs/>
+        </w:rPr>
+        <w:t>Requires</w:t>
+      </w:r>
+      <w:r>
+        <w:t xml:space="preserve"> in the </w:t>
+      </w:r>
+      <w:r>
+        <w:rPr>
+          <w:b/>
+          <w:bCs/>
+        </w:rPr>
+        <w:t>parameters</w:t>
+      </w:r>
+      <w:r>
+        <w:t xml:space="preserve"> the field:</w:t>
+      </w:r>
+    </w:p>
+    <w:p>
+      <w:pPr>
+        <w:pStyle w:val="ListParagraph"/>
+        <w:numPr>
+          <w:ilvl w:val="0"/>
+          <w:numId w:val="12"/>
+        </w:numPr>
+      </w:pPr>
+      <w:r>
+        <w:t>imageId</w:t>
+      </w:r>
+    </w:p>
+    <w:p>
+      <w:r>
+        <w:t>Upon</w:t>
+      </w:r>
+      <w:r>
+        <w:t xml:space="preserve"> </w:t>
+      </w:r>
+      <w:r>
+        <w:rPr>
+          <w:b/>
+          <w:bCs/>
+        </w:rPr>
+        <w:t>successful completion</w:t>
+      </w:r>
+      <w:r>
+        <w:t>, the function returns a success message with the stored information on the given image</w:t>
+      </w:r>
+    </w:p>
+    <w:p>
+      <w:r>
+        <w:rPr>
           <w:noProof/>
         </w:rPr>
         <w:drawing>
-          <wp:anchor distT="0" distB="0" distL="114300" distR="114300" simplePos="0" relativeHeight="251667456" behindDoc="0" locked="0" layoutInCell="1" allowOverlap="1" wp14:anchorId="79F391C3" wp14:editId="592CA06F">
-            <wp:simplePos x="0" y="0"/>
-            <wp:positionH relativeFrom="margin">
-              <wp:posOffset>3013710</wp:posOffset>
-            </wp:positionH>
-            <wp:positionV relativeFrom="paragraph">
-              <wp:posOffset>4445</wp:posOffset>
-            </wp:positionV>
-            <wp:extent cx="3108325" cy="1535430"/>
-            <wp:effectExtent l="0" t="0" r="0" b="7620"/>
-            <wp:wrapSquare wrapText="bothSides"/>
-            <wp:docPr id="68784332" name="Picture 1" descr="A computer code with many letters and numbers&#10;&#10;AI-generated content may be incorrect."/>
+          <wp:inline distT="0" distB="0" distL="0" distR="0" wp14:anchorId="7BF7E56B" wp14:editId="4659DD9D">
+            <wp:extent cx="6120130" cy="1862455"/>
+            <wp:effectExtent l="0" t="0" r="0" b="4445"/>
+            <wp:docPr id="1099611202" name="Picture 1" descr="A computer screen shot of a message&#10;&#10;AI-generated content may be incorrect."/>
             <wp:cNvGraphicFramePr>
               <a:graphicFrameLocks xmlns:a="http://schemas.openxmlformats.org/drawingml/2006/main" noChangeAspect="1"/>
             </wp:cNvGraphicFramePr>
@@ -5529,17 +6162,11 @@
               <a:graphicData uri="http://schemas.openxmlformats.org/drawingml/2006/picture">
                 <pic:pic xmlns:pic="http://schemas.openxmlformats.org/drawingml/2006/picture">
                   <pic:nvPicPr>
-                    <pic:cNvPr id="68784332" name="Picture 1" descr="A computer code with many letters and numbers&#10;&#10;AI-generated content may be incorrect."/>
+                    <pic:cNvPr id="1099611202" name="Picture 1" descr="A computer screen shot of a message&#10;&#10;AI-generated content may be incorrect."/>
                     <pic:cNvPicPr/>
                   </pic:nvPicPr>
                   <pic:blipFill>
-                    <a:blip r:embed="rId18">
-                      <a:extLst>
-                        <a:ext uri="{28A0092B-C50C-407E-A947-70E740481C1C}">
-                          <a14:useLocalDpi xmlns:a14="http://schemas.microsoft.com/office/drawing/2010/main" val="0"/>
-                        </a:ext>
-                      </a:extLst>
-                    </a:blip>
+                    <a:blip r:embed="rId18"/>
                     <a:stretch>
                       <a:fillRect/>
                     </a:stretch>
@@ -5547,7 +6174,7 @@
                   <pic:spPr>
                     <a:xfrm>
                       <a:off x="0" y="0"/>
-                      <a:ext cx="3108325" cy="1535430"/>
+                      <a:ext cx="6120130" cy="1862455"/>
                     </a:xfrm>
                     <a:prstGeom prst="rect">
                       <a:avLst/>
@@ -5556,65 +6183,9 @@
                 </pic:pic>
               </a:graphicData>
             </a:graphic>
-            <wp14:sizeRelH relativeFrom="margin">
-              <wp14:pctWidth>0</wp14:pctWidth>
-            </wp14:sizeRelH>
-            <wp14:sizeRelV relativeFrom="margin">
-              <wp14:pctHeight>0</wp14:pctHeight>
-            </wp14:sizeRelV>
-          </wp:anchor>
+          </wp:inline>
         </w:drawing>
       </w:r>
-      <w:r>
-        <w:rPr>
-          <w:b/>
-          <w:bCs/>
-        </w:rPr>
-        <w:t>Requires</w:t>
-      </w:r>
-      <w:r>
-        <w:t xml:space="preserve"> in the </w:t>
-      </w:r>
-      <w:r>
-        <w:rPr>
-          <w:b/>
-          <w:bCs/>
-        </w:rPr>
-        <w:t>parameters</w:t>
-      </w:r>
-      <w:r>
-        <w:t xml:space="preserve"> the field:</w:t>
-      </w:r>
-    </w:p>
-    <w:p>
-      <w:pPr>
-        <w:pStyle w:val="ListParagraph"/>
-        <w:numPr>
-          <w:ilvl w:val="0"/>
-          <w:numId w:val="12"/>
-        </w:numPr>
-      </w:pPr>
-      <w:r>
-        <w:t>imageId</w:t>
-      </w:r>
-    </w:p>
-    <w:p>
-      <w:r>
-        <w:t>Upon</w:t>
-      </w:r>
-      <w:r>
-        <w:t xml:space="preserve"> </w:t>
-      </w:r>
-      <w:r>
-        <w:rPr>
-          <w:b/>
-          <w:bCs/>
-        </w:rPr>
-        <w:t>successful completion</w:t>
-      </w:r>
-      <w:r>
-        <w:t>, the function returns a success message with the stored information on the given image</w:t>
-      </w:r>
     </w:p>
     <w:p/>
     <w:p>
@@ -5626,7 +6197,6 @@
           <w:b/>
           <w:bCs/>
         </w:rPr>
-        <w:lastRenderedPageBreak/>
         <w:t>deleteImage</w:t>
       </w:r>
       <w:r>
@@ -5671,6 +6241,7 @@
         <w:rPr>
           <w:noProof/>
         </w:rPr>
+        <w:lastRenderedPageBreak/>
         <w:drawing>
           <wp:anchor distT="0" distB="0" distL="114300" distR="114300" simplePos="0" relativeHeight="251668480" behindDoc="0" locked="0" layoutInCell="1" allowOverlap="1" wp14:anchorId="4D7CA3A5" wp14:editId="37BBE65A">
             <wp:simplePos x="0" y="0"/>
@@ -6073,6 +6644,9 @@
         <w:tab/>
       </w:r>
       <w:r>
+        <w:tab/>
+      </w:r>
+      <w:r>
         <w:t>*</w:t>
       </w:r>
       <w:r>
@@ -6093,18 +6667,18 @@
           <w:noProof/>
         </w:rPr>
         <w:drawing>
-          <wp:anchor distT="0" distB="0" distL="114300" distR="114300" simplePos="0" relativeHeight="251670528" behindDoc="0" locked="0" layoutInCell="1" allowOverlap="1" wp14:anchorId="01EEE833" wp14:editId="1352DBB4">
+          <wp:anchor distT="0" distB="0" distL="114300" distR="114300" simplePos="0" relativeHeight="251681792" behindDoc="0" locked="0" layoutInCell="1" allowOverlap="1" wp14:anchorId="702BCEF2" wp14:editId="71457DCA">
             <wp:simplePos x="0" y="0"/>
             <wp:positionH relativeFrom="margin">
-              <wp:align>right</wp:align>
+              <wp:posOffset>3169920</wp:posOffset>
             </wp:positionH>
             <wp:positionV relativeFrom="paragraph">
-              <wp:posOffset>4792</wp:posOffset>
+              <wp:posOffset>11430</wp:posOffset>
             </wp:positionV>
-            <wp:extent cx="3170093" cy="1931021"/>
-            <wp:effectExtent l="0" t="0" r="0" b="0"/>
+            <wp:extent cx="2948305" cy="1249680"/>
+            <wp:effectExtent l="0" t="0" r="4445" b="7620"/>
             <wp:wrapSquare wrapText="bothSides"/>
-            <wp:docPr id="2031334884" name="Picture 1" descr="A screenshot of a computer code&#10;&#10;AI-generated content may be incorrect."/>
+            <wp:docPr id="2071708622" name="Picture 1" descr="A screenshot of a computer code&#10;&#10;AI-generated content may be incorrect."/>
             <wp:cNvGraphicFramePr>
               <a:graphicFrameLocks xmlns:a="http://schemas.openxmlformats.org/drawingml/2006/main" noChangeAspect="1"/>
             </wp:cNvGraphicFramePr>
@@ -6112,7 +6686,7 @@
               <a:graphicData uri="http://schemas.openxmlformats.org/drawingml/2006/picture">
                 <pic:pic xmlns:pic="http://schemas.openxmlformats.org/drawingml/2006/picture">
                   <pic:nvPicPr>
-                    <pic:cNvPr id="2031334884" name="Picture 1" descr="A screenshot of a computer code&#10;&#10;AI-generated content may be incorrect."/>
+                    <pic:cNvPr id="2071708622" name="Picture 1" descr="A screenshot of a computer code&#10;&#10;AI-generated content may be incorrect."/>
                     <pic:cNvPicPr/>
                   </pic:nvPicPr>
                   <pic:blipFill>
@@ -6130,7 +6704,7 @@
                   <pic:spPr>
                     <a:xfrm>
                       <a:off x="0" y="0"/>
-                      <a:ext cx="3170093" cy="1931021"/>
+                      <a:ext cx="2948305" cy="1249680"/>
                     </a:xfrm>
                     <a:prstGeom prst="rect">
                       <a:avLst/>
@@ -6139,6 +6713,12 @@
                 </pic:pic>
               </a:graphicData>
             </a:graphic>
+            <wp14:sizeRelH relativeFrom="margin">
+              <wp14:pctWidth>0</wp14:pctWidth>
+            </wp14:sizeRelH>
+            <wp14:sizeRelV relativeFrom="margin">
+              <wp14:pctHeight>0</wp14:pctHeight>
+            </wp14:sizeRelV>
           </wp:anchor>
         </w:drawing>
       </w:r>
@@ -6215,153 +6795,58 @@
         <w:jc w:val="both"/>
       </w:pPr>
       <w:r>
-        <w:t>If the user wishes to upload a cover image for the list, u</w:t>
-      </w:r>
-      <w:r>
-        <w:t>pload one only image, and its size is less than 700kb</w:t>
-      </w:r>
-    </w:p>
-    <w:p>
-      <w:pPr>
-        <w:jc w:val="both"/>
-      </w:pPr>
-      <w:r>
+        <w:rPr>
+          <w:b/>
+          <w:bCs/>
+          <w:color w:val="EE0000"/>
+        </w:rPr>
+        <w:t>Reminder</w:t>
+      </w:r>
+      <w:r>
+        <w:t>: i</w:t>
+      </w:r>
+      <w:r>
+        <w:t>f the user wishes to upload a cover image for the list, u</w:t>
+      </w:r>
+      <w:r>
+        <w:t xml:space="preserve">pload one only image, and its size is less than </w:t>
+      </w:r>
+      <w:r>
+        <w:t>5Mb</w:t>
+      </w:r>
+    </w:p>
+    <w:p>
+      <w:pPr>
+        <w:jc w:val="both"/>
+      </w:pPr>
+      <w:r>
+        <w:t xml:space="preserve">Upon </w:t>
+      </w:r>
+      <w:r>
+        <w:rPr>
+          <w:b/>
+          <w:bCs/>
+        </w:rPr>
+        <w:t>successful completion</w:t>
+      </w:r>
+      <w:r>
+        <w:t xml:space="preserve">, the function returns a success message with the created list information </w:t>
+      </w:r>
+    </w:p>
+    <w:p>
+      <w:pPr>
+        <w:jc w:val="both"/>
+      </w:pPr>
+      <w:r>
+        <w:rPr>
+          <w:noProof/>
+        </w:rPr>
         <w:lastRenderedPageBreak/>
-        <w:t xml:space="preserve">Upon </w:t>
-      </w:r>
-      <w:r>
-        <w:rPr>
-          <w:b/>
-          <w:bCs/>
-        </w:rPr>
-        <w:t>successful completion</w:t>
-      </w:r>
-      <w:r>
-        <w:t xml:space="preserve">, the function returns a success message with the created list information </w:t>
-      </w:r>
-    </w:p>
-    <w:p>
-      <w:pPr>
-        <w:jc w:val="both"/>
-      </w:pPr>
-      <w:r>
-        <w:rPr>
-          <w:b/>
-          <w:bCs/>
-          <w:color w:val="EE0000"/>
-        </w:rPr>
-        <w:t>Reminder</w:t>
-      </w:r>
-      <w:r>
-        <w:t xml:space="preserve">: </w:t>
-      </w:r>
-      <w:r>
-        <w:t>at user creation, a default favorite list is automatically created for the user</w:t>
-      </w:r>
-      <w:r>
-        <w:t xml:space="preserve">. It has the </w:t>
-      </w:r>
-      <w:r>
-        <w:t xml:space="preserve">list Id </w:t>
-      </w:r>
-      <w:r>
-        <w:t>of</w:t>
-      </w:r>
-      <w:r>
-        <w:t xml:space="preserve"> format &lt;default_favourite_{uid}&gt; </w:t>
-      </w:r>
-    </w:p>
-    <w:p>
-      <w:pPr>
-        <w:jc w:val="both"/>
-      </w:pPr>
-    </w:p>
-    <w:p>
-      <w:pPr>
-        <w:pStyle w:val="Heading4"/>
-      </w:pPr>
-      <w:r>
-        <w:rPr>
-          <w:b/>
-          <w:bCs/>
-        </w:rPr>
-        <w:t>getUserList</w:t>
-      </w:r>
-      <w:r>
-        <w:t xml:space="preserve"> – GET /lists</w:t>
-      </w:r>
-    </w:p>
-    <w:p>
-      <w:pPr>
-        <w:jc w:val="both"/>
-        <w:rPr>
-          <w:i/>
-          <w:iCs/>
-          <w:u w:val="single"/>
-        </w:rPr>
-      </w:pPr>
-      <w:r>
-        <w:t>----------Fetches all lists belong to a user</w:t>
-      </w:r>
-      <w:r>
-        <w:tab/>
-      </w:r>
-      <w:r>
-        <w:tab/>
-        <w:t>*</w:t>
-      </w:r>
-      <w:r>
-        <w:rPr>
-          <w:i/>
-          <w:iCs/>
-          <w:u w:val="single"/>
-        </w:rPr>
-        <w:t>User idToken required</w:t>
-      </w:r>
-    </w:p>
-    <w:p>
-      <w:pPr>
-        <w:jc w:val="both"/>
-      </w:pPr>
-      <w:r>
-        <w:t xml:space="preserve">Upon </w:t>
-      </w:r>
-      <w:r>
-        <w:rPr>
-          <w:b/>
-          <w:bCs/>
-        </w:rPr>
-        <w:t>successful completion</w:t>
-      </w:r>
-      <w:r>
-        <w:t xml:space="preserve">, the function returns a success message </w:t>
-      </w:r>
-      <w:r>
-        <w:t xml:space="preserve">and </w:t>
-      </w:r>
-      <w:r>
-        <w:t xml:space="preserve">an </w:t>
-      </w:r>
-      <w:r>
-        <w:t>array of the list</w:t>
-      </w:r>
-      <w:r>
-        <w:t>s with their information</w:t>
-      </w:r>
-    </w:p>
-    <w:p>
-      <w:pPr>
-        <w:jc w:val="both"/>
-      </w:pPr>
-      <w:r>
-        <w:rPr>
-          <w:noProof/>
-        </w:rPr>
         <w:drawing>
-          <wp:inline distT="0" distB="0" distL="0" distR="0" wp14:anchorId="6725CC9E" wp14:editId="04FEEC90">
-            <wp:extent cx="3072271" cy="1967345"/>
+          <wp:inline distT="0" distB="0" distL="0" distR="0" wp14:anchorId="5413AB0F" wp14:editId="24F13777">
+            <wp:extent cx="6120130" cy="883920"/>
             <wp:effectExtent l="0" t="0" r="0" b="0"/>
-            <wp:docPr id="1000467781" name="Picture 1" descr="A screenshot of a computer screen&#10;&#10;AI-generated content may be incorrect."/>
+            <wp:docPr id="571822493" name="Picture 1" descr="A close-up of a computer code&#10;&#10;AI-generated content may be incorrect."/>
             <wp:cNvGraphicFramePr>
               <a:graphicFrameLocks xmlns:a="http://schemas.openxmlformats.org/drawingml/2006/main" noChangeAspect="1"/>
             </wp:cNvGraphicFramePr>
@@ -6369,17 +6854,11 @@
               <a:graphicData uri="http://schemas.openxmlformats.org/drawingml/2006/picture">
                 <pic:pic xmlns:pic="http://schemas.openxmlformats.org/drawingml/2006/picture">
                   <pic:nvPicPr>
-                    <pic:cNvPr id="1000467781" name="Picture 1" descr="A screenshot of a computer screen&#10;&#10;AI-generated content may be incorrect."/>
+                    <pic:cNvPr id="571822493" name="Picture 1" descr="A close-up of a computer code&#10;&#10;AI-generated content may be incorrect."/>
                     <pic:cNvPicPr/>
                   </pic:nvPicPr>
                   <pic:blipFill>
-                    <a:blip r:embed="rId22">
-                      <a:extLst>
-                        <a:ext uri="{28A0092B-C50C-407E-A947-70E740481C1C}">
-                          <a14:useLocalDpi xmlns:a14="http://schemas.microsoft.com/office/drawing/2010/main" val="0"/>
-                        </a:ext>
-                      </a:extLst>
-                    </a:blip>
+                    <a:blip r:embed="rId22"/>
                     <a:stretch>
                       <a:fillRect/>
                     </a:stretch>
@@ -6387,7 +6866,138 @@
                   <pic:spPr>
                     <a:xfrm>
                       <a:off x="0" y="0"/>
-                      <a:ext cx="3072271" cy="1967345"/>
+                      <a:ext cx="6120130" cy="883920"/>
+                    </a:xfrm>
+                    <a:prstGeom prst="rect">
+                      <a:avLst/>
+                    </a:prstGeom>
+                  </pic:spPr>
+                </pic:pic>
+              </a:graphicData>
+            </a:graphic>
+          </wp:inline>
+        </w:drawing>
+      </w:r>
+    </w:p>
+    <w:p>
+      <w:pPr>
+        <w:jc w:val="both"/>
+      </w:pPr>
+    </w:p>
+    <w:p>
+      <w:pPr>
+        <w:pStyle w:val="Heading4"/>
+      </w:pPr>
+      <w:r>
+        <w:rPr>
+          <w:b/>
+          <w:bCs/>
+        </w:rPr>
+        <w:t>getUserList</w:t>
+      </w:r>
+      <w:r>
+        <w:t xml:space="preserve"> – GET /lists</w:t>
+      </w:r>
+    </w:p>
+    <w:p>
+      <w:pPr>
+        <w:jc w:val="both"/>
+        <w:rPr>
+          <w:i/>
+          <w:iCs/>
+          <w:u w:val="single"/>
+        </w:rPr>
+      </w:pPr>
+      <w:r>
+        <w:t>----------Fetches all lists belong to a user</w:t>
+      </w:r>
+      <w:r>
+        <w:tab/>
+      </w:r>
+      <w:r>
+        <w:tab/>
+      </w:r>
+      <w:r>
+        <w:tab/>
+      </w:r>
+      <w:r>
+        <w:tab/>
+      </w:r>
+      <w:r>
+        <w:t>*</w:t>
+      </w:r>
+      <w:r>
+        <w:rPr>
+          <w:i/>
+          <w:iCs/>
+          <w:u w:val="single"/>
+        </w:rPr>
+        <w:t>User idToken required</w:t>
+      </w:r>
+    </w:p>
+    <w:p>
+      <w:pPr>
+        <w:jc w:val="both"/>
+      </w:pPr>
+      <w:r>
+        <w:t xml:space="preserve">Upon </w:t>
+      </w:r>
+      <w:r>
+        <w:rPr>
+          <w:b/>
+          <w:bCs/>
+        </w:rPr>
+        <w:t>successful completion</w:t>
+      </w:r>
+      <w:r>
+        <w:t xml:space="preserve">, the function returns a success message </w:t>
+      </w:r>
+      <w:r>
+        <w:t xml:space="preserve">and </w:t>
+      </w:r>
+      <w:r>
+        <w:t xml:space="preserve">an </w:t>
+      </w:r>
+      <w:r>
+        <w:t>array of the list</w:t>
+      </w:r>
+      <w:r>
+        <w:t>s with their information</w:t>
+      </w:r>
+    </w:p>
+    <w:p>
+      <w:pPr>
+        <w:jc w:val="both"/>
+      </w:pPr>
+      <w:r>
+        <w:rPr>
+          <w:noProof/>
+        </w:rPr>
+        <w:drawing>
+          <wp:inline distT="0" distB="0" distL="0" distR="0" wp14:anchorId="7582FAC5" wp14:editId="266523D2">
+            <wp:extent cx="6120130" cy="1977390"/>
+            <wp:effectExtent l="0" t="0" r="0" b="3810"/>
+            <wp:docPr id="1587347365" name="Picture 1" descr="A close-up of a computer screen&#10;&#10;AI-generated content may be incorrect."/>
+            <wp:cNvGraphicFramePr>
+              <a:graphicFrameLocks xmlns:a="http://schemas.openxmlformats.org/drawingml/2006/main" noChangeAspect="1"/>
+            </wp:cNvGraphicFramePr>
+            <a:graphic xmlns:a="http://schemas.openxmlformats.org/drawingml/2006/main">
+              <a:graphicData uri="http://schemas.openxmlformats.org/drawingml/2006/picture">
+                <pic:pic xmlns:pic="http://schemas.openxmlformats.org/drawingml/2006/picture">
+                  <pic:nvPicPr>
+                    <pic:cNvPr id="1587347365" name="Picture 1" descr="A close-up of a computer screen&#10;&#10;AI-generated content may be incorrect."/>
+                    <pic:cNvPicPr/>
+                  </pic:nvPicPr>
+                  <pic:blipFill>
+                    <a:blip r:embed="rId23"/>
+                    <a:stretch>
+                      <a:fillRect/>
+                    </a:stretch>
+                  </pic:blipFill>
+                  <pic:spPr>
+                    <a:xfrm>
+                      <a:off x="0" y="0"/>
+                      <a:ext cx="6120130" cy="1977390"/>
                     </a:xfrm>
                     <a:prstGeom prst="rect">
                       <a:avLst/>
@@ -6505,7 +7115,7 @@
                     <pic:cNvPicPr/>
                   </pic:nvPicPr>
                   <pic:blipFill>
-                    <a:blip r:embed="rId23">
+                    <a:blip r:embed="rId24">
                       <a:extLst>
                         <a:ext uri="{28A0092B-C50C-407E-A947-70E740481C1C}">
                           <a14:useLocalDpi xmlns:a14="http://schemas.microsoft.com/office/drawing/2010/main" val="0"/>
@@ -6671,8 +7281,17 @@
           <w:b/>
           <w:bCs/>
         </w:rPr>
-        <w:t xml:space="preserve"> is 5</w:t>
-      </w:r>
+        <w:t xml:space="preserve"> is </w:t>
+      </w:r>
+      <w:proofErr w:type="gramStart"/>
+      <w:r>
+        <w:rPr>
+          <w:b/>
+          <w:bCs/>
+        </w:rPr>
+        <w:t>5</w:t>
+      </w:r>
+      <w:proofErr w:type="gramEnd"/>
       <w:r>
         <w:rPr>
           <w:b/>
@@ -7011,7 +7630,7 @@
                     <pic:cNvPicPr/>
                   </pic:nvPicPr>
                   <pic:blipFill>
-                    <a:blip r:embed="rId24">
+                    <a:blip r:embed="rId25">
                       <a:extLst>
                         <a:ext uri="{28A0092B-C50C-407E-A947-70E740481C1C}">
                           <a14:useLocalDpi xmlns:a14="http://schemas.microsoft.com/office/drawing/2010/main" val="0"/>
@@ -7198,7 +7817,7 @@
                     <pic:cNvPicPr/>
                   </pic:nvPicPr>
                   <pic:blipFill>
-                    <a:blip r:embed="rId25">
+                    <a:blip r:embed="rId26">
                       <a:extLst>
                         <a:ext uri="{28A0092B-C50C-407E-A947-70E740481C1C}">
                           <a14:useLocalDpi xmlns:a14="http://schemas.microsoft.com/office/drawing/2010/main" val="0"/>
@@ -7362,7 +7981,7 @@
                     <pic:cNvPicPr/>
                   </pic:nvPicPr>
                   <pic:blipFill>
-                    <a:blip r:embed="rId26">
+                    <a:blip r:embed="rId27">
                       <a:extLst>
                         <a:ext uri="{28A0092B-C50C-407E-A947-70E740481C1C}">
                           <a14:useLocalDpi xmlns:a14="http://schemas.microsoft.com/office/drawing/2010/main" val="0"/>
@@ -7409,7 +8028,11 @@
         <w:t>removeImage</w:t>
       </w:r>
       <w:r>
-        <w:t xml:space="preserve"> flag must be </w:t>
+        <w:t xml:space="preserve"> flag must </w:t>
+      </w:r>
+      <w:proofErr w:type="gramStart"/>
+      <w:r>
+        <w:t xml:space="preserve">be </w:t>
       </w:r>
       <w:r>
         <w:rPr>
@@ -7425,6 +8048,7 @@
         </w:rPr>
         <w:t>included</w:t>
       </w:r>
+      <w:proofErr w:type="gramEnd"/>
       <w:r>
         <w:t xml:space="preserve"> in the request body</w:t>
       </w:r>
@@ -7432,11 +8056,14 @@
         <w:t xml:space="preserve"> and </w:t>
       </w:r>
       <w:r>
-        <w:rPr>
-          <w:b/>
-          <w:bCs/>
-        </w:rPr>
-        <w:t>set its value to true</w:t>
+        <w:t>set its value to</w:t>
+      </w:r>
+      <w:r>
+        <w:rPr>
+          <w:b/>
+          <w:bCs/>
+        </w:rPr>
+        <w:t xml:space="preserve"> true</w:t>
       </w:r>
       <w:r>
         <w:t xml:space="preserve"> if user wants to eliminate the cover image, as default, the flag is set to false in the function parameter</w:t>
@@ -7453,7 +8080,54 @@
         <w:t xml:space="preserve">In the example request, </w:t>
       </w:r>
       <w:r>
-        <w:t>only listName is explicitly included in the body</w:t>
+        <w:t xml:space="preserve">only listName </w:t>
+      </w:r>
+      <w:proofErr w:type="gramStart"/>
+      <w:r>
+        <w:t>is explicitly included</w:t>
+      </w:r>
+      <w:proofErr w:type="gramEnd"/>
+      <w:r>
+        <w:t xml:space="preserve"> in the body</w:t>
+      </w:r>
+    </w:p>
+    <w:p>
+      <w:pPr>
+        <w:jc w:val="both"/>
+      </w:pPr>
+    </w:p>
+    <w:p>
+      <w:pPr>
+        <w:jc w:val="both"/>
+      </w:pPr>
+      <w:r>
+        <w:t>W</w:t>
+      </w:r>
+      <w:r>
+        <w:t xml:space="preserve">hen user tries to upload another image as cover image, </w:t>
+      </w:r>
+      <w:r>
+        <w:t xml:space="preserve">upon successful update, </w:t>
+      </w:r>
+      <w:r>
+        <w:t xml:space="preserve">the old </w:t>
+      </w:r>
+      <w:r>
+        <w:t>cover image</w:t>
+      </w:r>
+      <w:r>
+        <w:t xml:space="preserve"> </w:t>
+      </w:r>
+      <w:proofErr w:type="gramStart"/>
+      <w:r>
+        <w:t>is eliminated</w:t>
+      </w:r>
+      <w:proofErr w:type="gramEnd"/>
+      <w:r>
+        <w:t xml:space="preserve"> from the Cloudinary storage</w:t>
+      </w:r>
+      <w:r>
+        <w:t>.</w:t>
       </w:r>
     </w:p>
     <w:p>
@@ -7542,7 +8216,6 @@
         <w:rPr>
           <w:noProof/>
         </w:rPr>
-        <w:lastRenderedPageBreak/>
         <w:drawing>
           <wp:anchor distT="0" distB="0" distL="114300" distR="114300" simplePos="0" relativeHeight="251675648" behindDoc="0" locked="0" layoutInCell="1" allowOverlap="1" wp14:anchorId="79D1B45D" wp14:editId="3EB4FE71">
             <wp:simplePos x="0" y="0"/>
@@ -7567,7 +8240,7 @@
                     <pic:cNvPicPr/>
                   </pic:nvPicPr>
                   <pic:blipFill>
-                    <a:blip r:embed="rId27">
+                    <a:blip r:embed="rId28">
                       <a:extLst>
                         <a:ext uri="{28A0092B-C50C-407E-A947-70E740481C1C}">
                           <a14:useLocalDpi xmlns:a14="http://schemas.microsoft.com/office/drawing/2010/main" val="0"/>
@@ -7643,7 +8316,15 @@
         <w:t xml:space="preserve">he service </w:t>
       </w:r>
       <w:r>
-        <w:t xml:space="preserve">generates a token that is used for list sharing, containing the information on the list and on the </w:t>
+        <w:t xml:space="preserve">generates a token that </w:t>
+      </w:r>
+      <w:proofErr w:type="gramStart"/>
+      <w:r>
+        <w:t>is used</w:t>
+      </w:r>
+      <w:proofErr w:type="gramEnd"/>
+      <w:r>
+        <w:t xml:space="preserve"> for list sharing, containing the information on the list and on the </w:t>
       </w:r>
       <w:r>
         <w:t xml:space="preserve">list </w:t>
@@ -7688,7 +8369,15 @@
         <w:t>shareURL</w:t>
       </w:r>
       <w:r>
-        <w:t xml:space="preserve"> can be used </w:t>
+        <w:t xml:space="preserve"> can </w:t>
+      </w:r>
+      <w:proofErr w:type="gramStart"/>
+      <w:r>
+        <w:t>be used</w:t>
+      </w:r>
+      <w:proofErr w:type="gramEnd"/>
+      <w:r>
+        <w:t xml:space="preserve"> </w:t>
       </w:r>
       <w:r>
         <w:t>to access directly the sharedList</w:t>
@@ -7795,7 +8484,7 @@
                     <pic:cNvPicPr/>
                   </pic:nvPicPr>
                   <pic:blipFill>
-                    <a:blip r:embed="rId28">
+                    <a:blip r:embed="rId29">
                       <a:extLst>
                         <a:ext uri="{28A0092B-C50C-407E-A947-70E740481C1C}">
                           <a14:useLocalDpi xmlns:a14="http://schemas.microsoft.com/office/drawing/2010/main" val="0"/>
@@ -7866,6 +8555,14 @@
         <w:jc w:val="both"/>
       </w:pPr>
       <w:r>
+        <w:t>The service will first check whether the isDeleted field is true, if so, the function returns a list deleted message and the information on the sharedList document</w:t>
+      </w:r>
+    </w:p>
+    <w:p>
+      <w:pPr>
+        <w:jc w:val="both"/>
+      </w:pPr>
+      <w:r>
         <w:t xml:space="preserve">Upon </w:t>
       </w:r>
       <w:r>
@@ -7879,13 +8576,7 @@
         <w:t xml:space="preserve">, the function returns </w:t>
       </w:r>
       <w:r>
-        <w:t>a success message and the information on the shared</w:t>
-      </w:r>
-      <w:r>
-        <w:t xml:space="preserve"> </w:t>
-      </w:r>
-      <w:r>
-        <w:t>List, the referenced list and items belonging to the list</w:t>
+        <w:t>a success message and the information on the sharedList, the referenced list and items belonging to the list</w:t>
       </w:r>
     </w:p>
     <w:p>
@@ -7920,7 +8611,7 @@
                     <pic:cNvPicPr/>
                   </pic:nvPicPr>
                   <pic:blipFill>
-                    <a:blip r:embed="rId29">
+                    <a:blip r:embed="rId30">
                       <a:extLst>
                         <a:ext uri="{28A0092B-C50C-407E-A947-70E740481C1C}">
                           <a14:useLocalDpi xmlns:a14="http://schemas.microsoft.com/office/drawing/2010/main" val="0"/>
@@ -7966,7 +8657,7 @@
                     <pic:cNvPicPr/>
                   </pic:nvPicPr>
                   <pic:blipFill>
-                    <a:blip r:embed="rId30"/>
+                    <a:blip r:embed="rId31"/>
                     <a:stretch>
                       <a:fillRect/>
                     </a:stretch>
@@ -8030,6 +8721,12 @@
         <w:t xml:space="preserve">, </w:t>
       </w:r>
       <w:r>
+        <w:tab/>
+      </w:r>
+      <w:r>
+        <w:tab/>
+      </w:r>
+      <w:r>
         <w:rPr>
           <w:b/>
           <w:bCs/>
@@ -8063,6 +8760,7 @@
           <w:b/>
           <w:bCs/>
         </w:rPr>
+        <w:lastRenderedPageBreak/>
         <w:t>Require</w:t>
       </w:r>
       <w:r>
@@ -8124,7 +8822,6 @@
           <w:bCs/>
           <w:color w:val="EE0000"/>
         </w:rPr>
-        <w:lastRenderedPageBreak/>
         <w:t>Note</w:t>
       </w:r>
       <w:r>
@@ -8256,7 +8953,7 @@
                     <pic:cNvPicPr/>
                   </pic:nvPicPr>
                   <pic:blipFill>
-                    <a:blip r:embed="rId31">
+                    <a:blip r:embed="rId32">
                       <a:extLst>
                         <a:ext uri="{28A0092B-C50C-407E-A947-70E740481C1C}">
                           <a14:useLocalDpi xmlns:a14="http://schemas.microsoft.com/office/drawing/2010/main" val="0"/>
@@ -8478,7 +9175,7 @@
                     <pic:cNvPicPr/>
                   </pic:nvPicPr>
                   <pic:blipFill>
-                    <a:blip r:embed="rId32">
+                    <a:blip r:embed="rId33">
                       <a:extLst>
                         <a:ext uri="{28A0092B-C50C-407E-A947-70E740481C1C}">
                           <a14:useLocalDpi xmlns:a14="http://schemas.microsoft.com/office/drawing/2010/main" val="0"/>
@@ -8570,7 +9267,15 @@
         <w:t>ly</w:t>
       </w:r>
       <w:r>
-        <w:t>, the function decrements by 1 the wordCount field in the corresponding document</w:t>
+        <w:t xml:space="preserve">, the function decrements by </w:t>
+      </w:r>
+      <w:proofErr w:type="gramStart"/>
+      <w:r>
+        <w:t>1</w:t>
+      </w:r>
+      <w:proofErr w:type="gramEnd"/>
+      <w:r>
+        <w:t xml:space="preserve"> the wordCount field in the corresponding document</w:t>
       </w:r>
     </w:p>
     <w:p>
@@ -8651,6 +9356,7 @@
         <w:rPr>
           <w:noProof/>
         </w:rPr>
+        <w:lastRenderedPageBreak/>
         <w:drawing>
           <wp:anchor distT="0" distB="0" distL="114300" distR="114300" simplePos="0" relativeHeight="251680768" behindDoc="0" locked="0" layoutInCell="1" allowOverlap="1" wp14:anchorId="29EC47BE" wp14:editId="78F5AA11">
             <wp:simplePos x="0" y="0"/>
@@ -8675,7 +9381,7 @@
                     <pic:cNvPicPr/>
                   </pic:nvPicPr>
                   <pic:blipFill>
-                    <a:blip r:embed="rId33">
+                    <a:blip r:embed="rId34">
                       <a:extLst>
                         <a:ext uri="{28A0092B-C50C-407E-A947-70E740481C1C}">
                           <a14:useLocalDpi xmlns:a14="http://schemas.microsoft.com/office/drawing/2010/main" val="0"/>
@@ -8735,6 +9441,17 @@
       </w:r>
     </w:p>
     <w:p>
+      <w:pPr>
+        <w:jc w:val="both"/>
+      </w:pPr>
+      <w:r>
+        <w:t>When a list is deleted, it will eliminate its items sub-collection (not the actual images and words, just the references to them); then eliminate the stored cover image in the Cloudinary storage; then tries to set the isDeleted field to true in its sharedList document.</w:t>
+      </w:r>
+    </w:p>
+    <w:p>
+      <w:pPr>
+        <w:jc w:val="both"/>
+      </w:pPr>
       <w:r>
         <w:t xml:space="preserve">Upon </w:t>
       </w:r>
